--- a/Springboot/Multithreading/Flow xử lí đa luồng trong Spring Boot.docx
+++ b/Springboot/Multithreading/Flow xử lí đa luồng trong Spring Boot.docx
@@ -1,6 +1,6 @@
 
 <file path=word/document.xml><?xml version="1.0" encoding="utf-8"?>
-<w:document xmlns:wpc="http://schemas.microsoft.com/office/word/2010/wordprocessingCanvas" xmlns:cx="http://schemas.microsoft.com/office/drawing/2014/chartex" xmlns:cx1="http://schemas.microsoft.com/office/drawing/2015/9/8/chartex" xmlns:cx2="http://schemas.microsoft.com/office/drawing/2015/10/21/chartex" xmlns:cx3="http://schemas.microsoft.com/office/drawing/2016/5/9/chartex" xmlns:cx4="http://schemas.microsoft.com/office/drawing/2016/5/10/chartex" xmlns:cx5="http://schemas.microsoft.com/office/drawing/2016/5/11/chartex" xmlns:cx6="http://schemas.microsoft.com/office/drawing/2016/5/12/chartex" xmlns:cx7="http://schemas.microsoft.com/office/drawing/2016/5/13/chartex" xmlns:cx8="http://schemas.microsoft.com/office/drawing/2016/5/14/chartex" xmlns:mc="http://schemas.openxmlformats.org/markup-compatibility/2006" xmlns:aink="http://schemas.microsoft.com/office/drawing/2016/ink" xmlns:am3d="http://schemas.microsoft.com/office/drawing/2017/model3d" xmlns:o="urn:schemas-microsoft-com:office:office" xmlns:oel="http://schemas.microsoft.com/office/2019/extlst" xmlns:r="http://schemas.openxmlformats.org/officeDocument/2006/relationships" xmlns:m="http://schemas.openxmlformats.org/officeDocument/2006/math" xmlns:v="urn:schemas-microsoft-com:vml" xmlns:wp14="http://schemas.microsoft.com/office/word/2010/wordprocessingDrawing" xmlns:wp="http://schemas.openxmlformats.org/drawingml/2006/wordprocessingDrawing" xmlns:w10="urn:schemas-microsoft-com:office:word" xmlns:w="http://schemas.openxmlformats.org/wordprocessingml/2006/main" xmlns:w14="http://schemas.microsoft.com/office/word/2010/wordml" xmlns:w15="http://schemas.microsoft.com/office/word/2012/wordml" xmlns:w16cex="http://schemas.microsoft.com/office/word/2018/wordml/cex" xmlns:w16cid="http://schemas.microsoft.com/office/word/2016/wordml/cid" xmlns:w16="http://schemas.microsoft.com/office/word/2018/wordml" xmlns:w16du="http://schemas.microsoft.com/office/word/2023/wordml/word16du" xmlns:w16sdtdh="http://schemas.microsoft.com/office/word/2020/wordml/sdtdatahash" xmlns:w16sdtfl="http://schemas.microsoft.com/office/word/2024/wordml/sdtformatlock" xmlns:w16se="http://schemas.microsoft.com/office/word/2015/wordml/symex" xmlns:wpg="http://schemas.microsoft.com/office/word/2010/wordprocessingGroup" xmlns:wpi="http://schemas.microsoft.com/office/word/2010/wordprocessingInk" xmlns:wne="http://schemas.microsoft.com/office/word/2006/wordml" xmlns:wps="http://schemas.microsoft.com/office/word/2010/wordprocessingShape" mc:Ignorable="w14 w15 w16se w16cid w16 w16cex w16sdtdh w16sdtfl w16du wp14">
+<w:document xmlns:wpc="http://schemas.microsoft.com/office/word/2010/wordprocessingCanvas" xmlns:cx="http://schemas.microsoft.com/office/drawing/2014/chartex" xmlns:cx1="http://schemas.microsoft.com/office/drawing/2015/9/8/chartex" xmlns:cx2="http://schemas.microsoft.com/office/drawing/2015/10/21/chartex" xmlns:cx3="http://schemas.microsoft.com/office/drawing/2016/5/9/chartex" xmlns:cx4="http://schemas.microsoft.com/office/drawing/2016/5/10/chartex" xmlns:cx5="http://schemas.microsoft.com/office/drawing/2016/5/11/chartex" xmlns:cx6="http://schemas.microsoft.com/office/drawing/2016/5/12/chartex" xmlns:cx7="http://schemas.microsoft.com/office/drawing/2016/5/13/chartex" xmlns:cx8="http://schemas.microsoft.com/office/drawing/2016/5/14/chartex" xmlns:mc="http://schemas.openxmlformats.org/markup-compatibility/2006" xmlns:aink="http://schemas.microsoft.com/office/drawing/2016/ink" xmlns:am3d="http://schemas.microsoft.com/office/drawing/2017/model3d" xmlns:o="urn:schemas-microsoft-com:office:office" xmlns:r="http://schemas.openxmlformats.org/officeDocument/2006/relationships" xmlns:m="http://schemas.openxmlformats.org/officeDocument/2006/math" xmlns:v="urn:schemas-microsoft-com:vml" xmlns:wp14="http://schemas.microsoft.com/office/word/2010/wordprocessingDrawing" xmlns:wp="http://schemas.openxmlformats.org/drawingml/2006/wordprocessingDrawing" xmlns:w10="urn:schemas-microsoft-com:office:word" xmlns:w="http://schemas.openxmlformats.org/wordprocessingml/2006/main" xmlns:w14="http://schemas.microsoft.com/office/word/2010/wordml" xmlns:w15="http://schemas.microsoft.com/office/word/2012/wordml" xmlns:w16cex="http://schemas.microsoft.com/office/word/2018/wordml/cex" xmlns:w16cid="http://schemas.microsoft.com/office/word/2016/wordml/cid" xmlns:w16="http://schemas.microsoft.com/office/word/2018/wordml" xmlns:w16se="http://schemas.microsoft.com/office/word/2015/wordml/symex" xmlns:wpg="http://schemas.microsoft.com/office/word/2010/wordprocessingGroup" xmlns:wpi="http://schemas.microsoft.com/office/word/2010/wordprocessingInk" xmlns:wne="http://schemas.microsoft.com/office/word/2006/wordml" xmlns:wps="http://schemas.microsoft.com/office/word/2010/wordprocessingShape" mc:Ignorable="w14 w15 w16se w16cid w16 w16cex wp14">
   <w:body>
     <w:p>
       <w:pPr>
@@ -2361,7 +2361,23 @@
           <w:sz w:val="32"/>
           <w:szCs w:val="32"/>
         </w:rPr>
-        <w:t xml:space="preserve">Who – Ai/Thành </w:t>
+        <w:t>Who – Ai/</w:t>
+      </w:r>
+      <w:proofErr w:type="spellStart"/>
+      <w:r>
+        <w:rPr>
+          <w:sz w:val="32"/>
+          <w:szCs w:val="32"/>
+        </w:rPr>
+        <w:t>Thành</w:t>
+      </w:r>
+      <w:proofErr w:type="spellEnd"/>
+      <w:r>
+        <w:rPr>
+          <w:sz w:val="32"/>
+          <w:szCs w:val="32"/>
+        </w:rPr>
+        <w:t xml:space="preserve"> </w:t>
       </w:r>
       <w:proofErr w:type="spellStart"/>
       <w:r>
@@ -3071,6 +3087,4482 @@
         </w:rPr>
         <w:t xml:space="preserve"> tuning</w:t>
       </w:r>
+    </w:p>
+    <w:p>
+      <w:pPr>
+        <w:rPr>
+          <w:sz w:val="32"/>
+          <w:szCs w:val="32"/>
+        </w:rPr>
+      </w:pPr>
+    </w:p>
+    <w:p>
+      <w:pPr>
+        <w:rPr>
+          <w:sz w:val="32"/>
+          <w:szCs w:val="32"/>
+        </w:rPr>
+      </w:pPr>
+      <w:r>
+        <w:rPr>
+          <w:sz w:val="32"/>
+          <w:szCs w:val="32"/>
+        </w:rPr>
+        <w:t xml:space="preserve">When – Khi </w:t>
+      </w:r>
+      <w:proofErr w:type="spellStart"/>
+      <w:r>
+        <w:rPr>
+          <w:sz w:val="32"/>
+          <w:szCs w:val="32"/>
+        </w:rPr>
+        <w:t>nào</w:t>
+      </w:r>
+      <w:proofErr w:type="spellEnd"/>
+      <w:r>
+        <w:rPr>
+          <w:sz w:val="32"/>
+          <w:szCs w:val="32"/>
+        </w:rPr>
+        <w:t xml:space="preserve"> </w:t>
+      </w:r>
+      <w:proofErr w:type="spellStart"/>
+      <w:r>
+        <w:rPr>
+          <w:sz w:val="32"/>
+          <w:szCs w:val="32"/>
+        </w:rPr>
+        <w:t>nên</w:t>
+      </w:r>
+      <w:proofErr w:type="spellEnd"/>
+      <w:r>
+        <w:rPr>
+          <w:sz w:val="32"/>
+          <w:szCs w:val="32"/>
+        </w:rPr>
+        <w:t xml:space="preserve"> dung multithreading?</w:t>
+      </w:r>
+    </w:p>
+    <w:p>
+      <w:pPr>
+        <w:pStyle w:val="ListParagraph"/>
+        <w:numPr>
+          <w:ilvl w:val="0"/>
+          <w:numId w:val="1"/>
+        </w:numPr>
+        <w:rPr>
+          <w:sz w:val="32"/>
+          <w:szCs w:val="32"/>
+        </w:rPr>
+      </w:pPr>
+      <w:proofErr w:type="spellStart"/>
+      <w:r>
+        <w:rPr>
+          <w:sz w:val="32"/>
+          <w:szCs w:val="32"/>
+        </w:rPr>
+        <w:t>Tác</w:t>
+      </w:r>
+      <w:proofErr w:type="spellEnd"/>
+      <w:r>
+        <w:rPr>
+          <w:sz w:val="32"/>
+          <w:szCs w:val="32"/>
+        </w:rPr>
+        <w:t xml:space="preserve"> </w:t>
+      </w:r>
+      <w:proofErr w:type="spellStart"/>
+      <w:r>
+        <w:rPr>
+          <w:sz w:val="32"/>
+          <w:szCs w:val="32"/>
+        </w:rPr>
+        <w:t>vụ</w:t>
+      </w:r>
+      <w:proofErr w:type="spellEnd"/>
+      <w:r>
+        <w:rPr>
+          <w:sz w:val="32"/>
+          <w:szCs w:val="32"/>
+        </w:rPr>
+        <w:t xml:space="preserve"> </w:t>
+      </w:r>
+      <w:proofErr w:type="spellStart"/>
+      <w:r>
+        <w:rPr>
+          <w:sz w:val="32"/>
+          <w:szCs w:val="32"/>
+        </w:rPr>
+        <w:t>nặng</w:t>
+      </w:r>
+      <w:proofErr w:type="spellEnd"/>
+      <w:r>
+        <w:rPr>
+          <w:sz w:val="32"/>
+          <w:szCs w:val="32"/>
+        </w:rPr>
+        <w:t xml:space="preserve"> CPU (</w:t>
+      </w:r>
+      <w:proofErr w:type="spellStart"/>
+      <w:r>
+        <w:rPr>
+          <w:sz w:val="32"/>
+          <w:szCs w:val="32"/>
+        </w:rPr>
+        <w:t>xử</w:t>
+      </w:r>
+      <w:proofErr w:type="spellEnd"/>
+      <w:r>
+        <w:rPr>
+          <w:sz w:val="32"/>
+          <w:szCs w:val="32"/>
+        </w:rPr>
+        <w:t xml:space="preserve"> </w:t>
+      </w:r>
+      <w:proofErr w:type="spellStart"/>
+      <w:r>
+        <w:rPr>
+          <w:sz w:val="32"/>
+          <w:szCs w:val="32"/>
+        </w:rPr>
+        <w:t>lí</w:t>
+      </w:r>
+      <w:proofErr w:type="spellEnd"/>
+      <w:r>
+        <w:rPr>
+          <w:sz w:val="32"/>
+          <w:szCs w:val="32"/>
+        </w:rPr>
+        <w:t xml:space="preserve"> </w:t>
+      </w:r>
+      <w:proofErr w:type="spellStart"/>
+      <w:r>
+        <w:rPr>
+          <w:sz w:val="32"/>
+          <w:szCs w:val="32"/>
+        </w:rPr>
+        <w:t>ảnh</w:t>
+      </w:r>
+      <w:proofErr w:type="spellEnd"/>
+      <w:r>
+        <w:rPr>
+          <w:sz w:val="32"/>
+          <w:szCs w:val="32"/>
+        </w:rPr>
+        <w:t>, encoding)</w:t>
+      </w:r>
+    </w:p>
+    <w:p>
+      <w:pPr>
+        <w:pStyle w:val="ListParagraph"/>
+        <w:numPr>
+          <w:ilvl w:val="0"/>
+          <w:numId w:val="1"/>
+        </w:numPr>
+        <w:rPr>
+          <w:sz w:val="32"/>
+          <w:szCs w:val="32"/>
+        </w:rPr>
+      </w:pPr>
+      <w:proofErr w:type="spellStart"/>
+      <w:r>
+        <w:rPr>
+          <w:sz w:val="32"/>
+          <w:szCs w:val="32"/>
+        </w:rPr>
+        <w:t>Tác</w:t>
+      </w:r>
+      <w:proofErr w:type="spellEnd"/>
+      <w:r>
+        <w:rPr>
+          <w:sz w:val="32"/>
+          <w:szCs w:val="32"/>
+        </w:rPr>
+        <w:t xml:space="preserve"> </w:t>
+      </w:r>
+      <w:proofErr w:type="spellStart"/>
+      <w:r>
+        <w:rPr>
+          <w:sz w:val="32"/>
+          <w:szCs w:val="32"/>
+        </w:rPr>
+        <w:t>vụ</w:t>
+      </w:r>
+      <w:proofErr w:type="spellEnd"/>
+      <w:r>
+        <w:rPr>
+          <w:sz w:val="32"/>
+          <w:szCs w:val="32"/>
+        </w:rPr>
+        <w:t xml:space="preserve"> IO-bound (</w:t>
+      </w:r>
+      <w:proofErr w:type="spellStart"/>
+      <w:r>
+        <w:rPr>
+          <w:sz w:val="32"/>
+          <w:szCs w:val="32"/>
+        </w:rPr>
+        <w:t>gọi</w:t>
+      </w:r>
+      <w:proofErr w:type="spellEnd"/>
+      <w:r>
+        <w:rPr>
+          <w:sz w:val="32"/>
+          <w:szCs w:val="32"/>
+        </w:rPr>
+        <w:t xml:space="preserve"> external API, DB, </w:t>
+      </w:r>
+      <w:proofErr w:type="spellStart"/>
+      <w:r>
+        <w:rPr>
+          <w:sz w:val="32"/>
+          <w:szCs w:val="32"/>
+        </w:rPr>
+        <w:t>mạng</w:t>
+      </w:r>
+      <w:proofErr w:type="spellEnd"/>
+      <w:r>
+        <w:rPr>
+          <w:sz w:val="32"/>
+          <w:szCs w:val="32"/>
+        </w:rPr>
+        <w:t xml:space="preserve">) – </w:t>
+      </w:r>
+      <w:proofErr w:type="spellStart"/>
+      <w:r>
+        <w:rPr>
+          <w:sz w:val="32"/>
+          <w:szCs w:val="32"/>
+        </w:rPr>
+        <w:t>dùng</w:t>
+      </w:r>
+      <w:proofErr w:type="spellEnd"/>
+      <w:r>
+        <w:rPr>
+          <w:sz w:val="32"/>
+          <w:szCs w:val="32"/>
+        </w:rPr>
+        <w:t xml:space="preserve"> async </w:t>
+      </w:r>
+      <w:proofErr w:type="spellStart"/>
+      <w:r>
+        <w:rPr>
+          <w:sz w:val="32"/>
+          <w:szCs w:val="32"/>
+        </w:rPr>
+        <w:t>hoặc</w:t>
+      </w:r>
+      <w:proofErr w:type="spellEnd"/>
+      <w:r>
+        <w:rPr>
+          <w:sz w:val="32"/>
+          <w:szCs w:val="32"/>
+        </w:rPr>
+        <w:t xml:space="preserve"> reactive </w:t>
+      </w:r>
+      <w:proofErr w:type="spellStart"/>
+      <w:r>
+        <w:rPr>
+          <w:sz w:val="32"/>
+          <w:szCs w:val="32"/>
+        </w:rPr>
+        <w:t>để</w:t>
+      </w:r>
+      <w:proofErr w:type="spellEnd"/>
+      <w:r>
+        <w:rPr>
+          <w:sz w:val="32"/>
+          <w:szCs w:val="32"/>
+        </w:rPr>
+        <w:t xml:space="preserve"> </w:t>
+      </w:r>
+      <w:proofErr w:type="spellStart"/>
+      <w:r>
+        <w:rPr>
+          <w:sz w:val="32"/>
+          <w:szCs w:val="32"/>
+        </w:rPr>
+        <w:t>không</w:t>
+      </w:r>
+      <w:proofErr w:type="spellEnd"/>
+      <w:r>
+        <w:rPr>
+          <w:sz w:val="32"/>
+          <w:szCs w:val="32"/>
+        </w:rPr>
+        <w:t xml:space="preserve"> </w:t>
+      </w:r>
+      <w:proofErr w:type="spellStart"/>
+      <w:r>
+        <w:rPr>
+          <w:sz w:val="32"/>
+          <w:szCs w:val="32"/>
+        </w:rPr>
+        <w:t>chặn</w:t>
+      </w:r>
+      <w:proofErr w:type="spellEnd"/>
+      <w:r>
+        <w:rPr>
+          <w:sz w:val="32"/>
+          <w:szCs w:val="32"/>
+        </w:rPr>
+        <w:t xml:space="preserve"> thread </w:t>
+      </w:r>
+      <w:proofErr w:type="spellStart"/>
+      <w:r>
+        <w:rPr>
+          <w:sz w:val="32"/>
+          <w:szCs w:val="32"/>
+        </w:rPr>
+        <w:t>chính</w:t>
+      </w:r>
+      <w:proofErr w:type="spellEnd"/>
+    </w:p>
+    <w:p>
+      <w:pPr>
+        <w:pStyle w:val="ListParagraph"/>
+        <w:numPr>
+          <w:ilvl w:val="0"/>
+          <w:numId w:val="1"/>
+        </w:numPr>
+        <w:rPr>
+          <w:sz w:val="32"/>
+          <w:szCs w:val="32"/>
+        </w:rPr>
+      </w:pPr>
+      <w:proofErr w:type="spellStart"/>
+      <w:r>
+        <w:rPr>
+          <w:sz w:val="32"/>
+          <w:szCs w:val="32"/>
+        </w:rPr>
+        <w:t>Xử</w:t>
+      </w:r>
+      <w:proofErr w:type="spellEnd"/>
+      <w:r>
+        <w:rPr>
+          <w:sz w:val="32"/>
+          <w:szCs w:val="32"/>
+        </w:rPr>
+        <w:t xml:space="preserve"> </w:t>
+      </w:r>
+      <w:proofErr w:type="spellStart"/>
+      <w:r>
+        <w:rPr>
+          <w:sz w:val="32"/>
+          <w:szCs w:val="32"/>
+        </w:rPr>
+        <w:t>lý</w:t>
+      </w:r>
+      <w:proofErr w:type="spellEnd"/>
+      <w:r>
+        <w:rPr>
+          <w:sz w:val="32"/>
+          <w:szCs w:val="32"/>
+        </w:rPr>
+        <w:t xml:space="preserve"> </w:t>
+      </w:r>
+      <w:proofErr w:type="spellStart"/>
+      <w:r>
+        <w:rPr>
+          <w:sz w:val="32"/>
+          <w:szCs w:val="32"/>
+        </w:rPr>
+        <w:t>hàng</w:t>
+      </w:r>
+      <w:proofErr w:type="spellEnd"/>
+      <w:r>
+        <w:rPr>
+          <w:sz w:val="32"/>
+          <w:szCs w:val="32"/>
+        </w:rPr>
+        <w:t xml:space="preserve"> </w:t>
+      </w:r>
+      <w:proofErr w:type="spellStart"/>
+      <w:r>
+        <w:rPr>
+          <w:sz w:val="32"/>
+          <w:szCs w:val="32"/>
+        </w:rPr>
+        <w:t>loạt</w:t>
+      </w:r>
+      <w:proofErr w:type="spellEnd"/>
+      <w:r>
+        <w:rPr>
+          <w:sz w:val="32"/>
+          <w:szCs w:val="32"/>
+        </w:rPr>
+        <w:t xml:space="preserve"> (batch), background jobs, scheduled tasks</w:t>
+      </w:r>
+    </w:p>
+    <w:p>
+      <w:pPr>
+        <w:pStyle w:val="ListParagraph"/>
+        <w:numPr>
+          <w:ilvl w:val="0"/>
+          <w:numId w:val="1"/>
+        </w:numPr>
+        <w:rPr>
+          <w:sz w:val="32"/>
+          <w:szCs w:val="32"/>
+        </w:rPr>
+      </w:pPr>
+      <w:proofErr w:type="spellStart"/>
+      <w:r>
+        <w:rPr>
+          <w:sz w:val="32"/>
+          <w:szCs w:val="32"/>
+        </w:rPr>
+        <w:lastRenderedPageBreak/>
+        <w:t>Hệ</w:t>
+      </w:r>
+      <w:proofErr w:type="spellEnd"/>
+      <w:r>
+        <w:rPr>
+          <w:sz w:val="32"/>
+          <w:szCs w:val="32"/>
+        </w:rPr>
+        <w:t xml:space="preserve"> </w:t>
+      </w:r>
+      <w:proofErr w:type="spellStart"/>
+      <w:r>
+        <w:rPr>
+          <w:sz w:val="32"/>
+          <w:szCs w:val="32"/>
+        </w:rPr>
+        <w:t>thống</w:t>
+      </w:r>
+      <w:proofErr w:type="spellEnd"/>
+      <w:r>
+        <w:rPr>
+          <w:sz w:val="32"/>
+          <w:szCs w:val="32"/>
+        </w:rPr>
+        <w:t xml:space="preserve"> </w:t>
+      </w:r>
+      <w:proofErr w:type="spellStart"/>
+      <w:r>
+        <w:rPr>
+          <w:sz w:val="32"/>
+          <w:szCs w:val="32"/>
+        </w:rPr>
+        <w:t>cần</w:t>
+      </w:r>
+      <w:proofErr w:type="spellEnd"/>
+      <w:r>
+        <w:rPr>
+          <w:sz w:val="32"/>
+          <w:szCs w:val="32"/>
+        </w:rPr>
+        <w:t xml:space="preserve"> </w:t>
+      </w:r>
+      <w:proofErr w:type="spellStart"/>
+      <w:r>
+        <w:rPr>
+          <w:sz w:val="32"/>
+          <w:szCs w:val="32"/>
+        </w:rPr>
+        <w:t>xử</w:t>
+      </w:r>
+      <w:proofErr w:type="spellEnd"/>
+      <w:r>
+        <w:rPr>
+          <w:sz w:val="32"/>
+          <w:szCs w:val="32"/>
+        </w:rPr>
+        <w:t xml:space="preserve"> </w:t>
+      </w:r>
+      <w:proofErr w:type="spellStart"/>
+      <w:r>
+        <w:rPr>
+          <w:sz w:val="32"/>
+          <w:szCs w:val="32"/>
+        </w:rPr>
+        <w:t>lý</w:t>
+      </w:r>
+      <w:proofErr w:type="spellEnd"/>
+      <w:r>
+        <w:rPr>
+          <w:sz w:val="32"/>
+          <w:szCs w:val="32"/>
+        </w:rPr>
+        <w:t xml:space="preserve"> </w:t>
+      </w:r>
+      <w:proofErr w:type="spellStart"/>
+      <w:r>
+        <w:rPr>
+          <w:sz w:val="32"/>
+          <w:szCs w:val="32"/>
+        </w:rPr>
+        <w:t>nhiều</w:t>
+      </w:r>
+      <w:proofErr w:type="spellEnd"/>
+      <w:r>
+        <w:rPr>
+          <w:sz w:val="32"/>
+          <w:szCs w:val="32"/>
+        </w:rPr>
+        <w:t xml:space="preserve"> </w:t>
+      </w:r>
+      <w:proofErr w:type="spellStart"/>
+      <w:r>
+        <w:rPr>
+          <w:sz w:val="32"/>
+          <w:szCs w:val="32"/>
+        </w:rPr>
+        <w:t>kết</w:t>
+      </w:r>
+      <w:proofErr w:type="spellEnd"/>
+      <w:r>
+        <w:rPr>
+          <w:sz w:val="32"/>
+          <w:szCs w:val="32"/>
+        </w:rPr>
+        <w:t xml:space="preserve"> </w:t>
+      </w:r>
+      <w:proofErr w:type="spellStart"/>
+      <w:r>
+        <w:rPr>
+          <w:sz w:val="32"/>
+          <w:szCs w:val="32"/>
+        </w:rPr>
+        <w:t>nối</w:t>
+      </w:r>
+      <w:proofErr w:type="spellEnd"/>
+      <w:r>
+        <w:rPr>
+          <w:sz w:val="32"/>
+          <w:szCs w:val="32"/>
+        </w:rPr>
+        <w:t xml:space="preserve"> </w:t>
+      </w:r>
+      <w:proofErr w:type="spellStart"/>
+      <w:r>
+        <w:rPr>
+          <w:sz w:val="32"/>
+          <w:szCs w:val="32"/>
+        </w:rPr>
+        <w:t>đồng</w:t>
+      </w:r>
+      <w:proofErr w:type="spellEnd"/>
+      <w:r>
+        <w:rPr>
+          <w:sz w:val="32"/>
+          <w:szCs w:val="32"/>
+        </w:rPr>
+        <w:t xml:space="preserve"> </w:t>
+      </w:r>
+      <w:proofErr w:type="spellStart"/>
+      <w:r>
+        <w:rPr>
+          <w:sz w:val="32"/>
+          <w:szCs w:val="32"/>
+        </w:rPr>
+        <w:t>thời</w:t>
+      </w:r>
+      <w:proofErr w:type="spellEnd"/>
+      <w:r>
+        <w:rPr>
+          <w:sz w:val="32"/>
+          <w:szCs w:val="32"/>
+        </w:rPr>
+        <w:t xml:space="preserve"> (chat, streaming, long-polling)</w:t>
+      </w:r>
+    </w:p>
+    <w:p>
+      <w:pPr>
+        <w:pStyle w:val="ListParagraph"/>
+        <w:numPr>
+          <w:ilvl w:val="0"/>
+          <w:numId w:val="2"/>
+        </w:numPr>
+        <w:rPr>
+          <w:sz w:val="32"/>
+          <w:szCs w:val="32"/>
+        </w:rPr>
+      </w:pPr>
+      <w:proofErr w:type="spellStart"/>
+      <w:r>
+        <w:rPr>
+          <w:sz w:val="32"/>
+          <w:szCs w:val="32"/>
+        </w:rPr>
+        <w:t>Không</w:t>
+      </w:r>
+      <w:proofErr w:type="spellEnd"/>
+      <w:r>
+        <w:rPr>
+          <w:sz w:val="32"/>
+          <w:szCs w:val="32"/>
+        </w:rPr>
+        <w:t xml:space="preserve"> </w:t>
+      </w:r>
+      <w:proofErr w:type="spellStart"/>
+      <w:r>
+        <w:rPr>
+          <w:sz w:val="32"/>
+          <w:szCs w:val="32"/>
+        </w:rPr>
+        <w:t>nên</w:t>
+      </w:r>
+      <w:proofErr w:type="spellEnd"/>
+      <w:r>
+        <w:rPr>
+          <w:sz w:val="32"/>
+          <w:szCs w:val="32"/>
+        </w:rPr>
+        <w:t xml:space="preserve"> </w:t>
+      </w:r>
+      <w:proofErr w:type="spellStart"/>
+      <w:r>
+        <w:rPr>
+          <w:sz w:val="32"/>
+          <w:szCs w:val="32"/>
+        </w:rPr>
+        <w:t>dùng</w:t>
+      </w:r>
+      <w:proofErr w:type="spellEnd"/>
+      <w:r>
+        <w:rPr>
+          <w:sz w:val="32"/>
+          <w:szCs w:val="32"/>
+        </w:rPr>
+        <w:t xml:space="preserve"> </w:t>
+      </w:r>
+      <w:proofErr w:type="spellStart"/>
+      <w:r>
+        <w:rPr>
+          <w:sz w:val="32"/>
+          <w:szCs w:val="32"/>
+        </w:rPr>
+        <w:t>khi</w:t>
+      </w:r>
+      <w:proofErr w:type="spellEnd"/>
+      <w:r>
+        <w:rPr>
+          <w:sz w:val="32"/>
+          <w:szCs w:val="32"/>
+        </w:rPr>
+        <w:t xml:space="preserve">: Code </w:t>
+      </w:r>
+      <w:proofErr w:type="spellStart"/>
+      <w:r>
+        <w:rPr>
+          <w:sz w:val="32"/>
+          <w:szCs w:val="32"/>
+        </w:rPr>
+        <w:t>nhỏ</w:t>
+      </w:r>
+      <w:proofErr w:type="spellEnd"/>
+      <w:r>
+        <w:rPr>
+          <w:sz w:val="32"/>
+          <w:szCs w:val="32"/>
+        </w:rPr>
+        <w:t xml:space="preserve">, </w:t>
+      </w:r>
+      <w:proofErr w:type="spellStart"/>
+      <w:r>
+        <w:rPr>
+          <w:sz w:val="32"/>
+          <w:szCs w:val="32"/>
+        </w:rPr>
+        <w:t>đơn</w:t>
+      </w:r>
+      <w:proofErr w:type="spellEnd"/>
+      <w:r>
+        <w:rPr>
+          <w:sz w:val="32"/>
+          <w:szCs w:val="32"/>
+        </w:rPr>
+        <w:t xml:space="preserve"> </w:t>
+      </w:r>
+      <w:proofErr w:type="spellStart"/>
+      <w:r>
+        <w:rPr>
+          <w:sz w:val="32"/>
+          <w:szCs w:val="32"/>
+        </w:rPr>
+        <w:t>giản</w:t>
+      </w:r>
+      <w:proofErr w:type="spellEnd"/>
+      <w:r>
+        <w:rPr>
+          <w:sz w:val="32"/>
+          <w:szCs w:val="32"/>
+        </w:rPr>
+        <w:t xml:space="preserve">, </w:t>
+      </w:r>
+      <w:proofErr w:type="spellStart"/>
+      <w:r>
+        <w:rPr>
+          <w:sz w:val="32"/>
+          <w:szCs w:val="32"/>
+        </w:rPr>
+        <w:t>hoặc</w:t>
+      </w:r>
+      <w:proofErr w:type="spellEnd"/>
+      <w:r>
+        <w:rPr>
+          <w:sz w:val="32"/>
+          <w:szCs w:val="32"/>
+        </w:rPr>
+        <w:t xml:space="preserve"> </w:t>
+      </w:r>
+      <w:proofErr w:type="spellStart"/>
+      <w:r>
+        <w:rPr>
+          <w:sz w:val="32"/>
+          <w:szCs w:val="32"/>
+        </w:rPr>
+        <w:t>khi</w:t>
+      </w:r>
+      <w:proofErr w:type="spellEnd"/>
+      <w:r>
+        <w:rPr>
+          <w:sz w:val="32"/>
+          <w:szCs w:val="32"/>
+        </w:rPr>
+        <w:t xml:space="preserve"> concurrency </w:t>
+      </w:r>
+      <w:proofErr w:type="spellStart"/>
+      <w:r>
+        <w:rPr>
+          <w:sz w:val="32"/>
+          <w:szCs w:val="32"/>
+        </w:rPr>
+        <w:t>mang</w:t>
+      </w:r>
+      <w:proofErr w:type="spellEnd"/>
+      <w:r>
+        <w:rPr>
+          <w:sz w:val="32"/>
+          <w:szCs w:val="32"/>
+        </w:rPr>
+        <w:t xml:space="preserve"> </w:t>
+      </w:r>
+      <w:proofErr w:type="spellStart"/>
+      <w:r>
+        <w:rPr>
+          <w:sz w:val="32"/>
+          <w:szCs w:val="32"/>
+        </w:rPr>
+        <w:t>lại</w:t>
+      </w:r>
+      <w:proofErr w:type="spellEnd"/>
+      <w:r>
+        <w:rPr>
+          <w:sz w:val="32"/>
+          <w:szCs w:val="32"/>
+        </w:rPr>
+        <w:t xml:space="preserve"> complexity </w:t>
+      </w:r>
+      <w:proofErr w:type="spellStart"/>
+      <w:r>
+        <w:rPr>
+          <w:sz w:val="32"/>
+          <w:szCs w:val="32"/>
+        </w:rPr>
+        <w:t>lớn</w:t>
+      </w:r>
+      <w:proofErr w:type="spellEnd"/>
+      <w:r>
+        <w:rPr>
+          <w:sz w:val="32"/>
+          <w:szCs w:val="32"/>
+        </w:rPr>
+        <w:t xml:space="preserve"> </w:t>
+      </w:r>
+      <w:proofErr w:type="spellStart"/>
+      <w:r>
+        <w:rPr>
+          <w:sz w:val="32"/>
+          <w:szCs w:val="32"/>
+        </w:rPr>
+        <w:t>hơn</w:t>
+      </w:r>
+      <w:proofErr w:type="spellEnd"/>
+      <w:r>
+        <w:rPr>
+          <w:sz w:val="32"/>
+          <w:szCs w:val="32"/>
+        </w:rPr>
+        <w:t xml:space="preserve"> benefit (premature optimization)</w:t>
+      </w:r>
+    </w:p>
+    <w:p>
+      <w:pPr>
+        <w:rPr>
+          <w:sz w:val="32"/>
+          <w:szCs w:val="32"/>
+        </w:rPr>
+      </w:pPr>
+    </w:p>
+    <w:p>
+      <w:pPr>
+        <w:rPr>
+          <w:sz w:val="32"/>
+          <w:szCs w:val="32"/>
+        </w:rPr>
+      </w:pPr>
+      <w:r>
+        <w:rPr>
+          <w:sz w:val="32"/>
+          <w:szCs w:val="32"/>
+        </w:rPr>
+        <w:t xml:space="preserve">Where - Ở </w:t>
+      </w:r>
+      <w:proofErr w:type="spellStart"/>
+      <w:r>
+        <w:rPr>
+          <w:sz w:val="32"/>
+          <w:szCs w:val="32"/>
+        </w:rPr>
+        <w:t>đâu</w:t>
+      </w:r>
+      <w:proofErr w:type="spellEnd"/>
+      <w:r>
+        <w:rPr>
+          <w:sz w:val="32"/>
+          <w:szCs w:val="32"/>
+        </w:rPr>
+        <w:t xml:space="preserve"> </w:t>
+      </w:r>
+      <w:proofErr w:type="spellStart"/>
+      <w:r>
+        <w:rPr>
+          <w:sz w:val="32"/>
+          <w:szCs w:val="32"/>
+        </w:rPr>
+        <w:t>trong</w:t>
+      </w:r>
+      <w:proofErr w:type="spellEnd"/>
+      <w:r>
+        <w:rPr>
+          <w:sz w:val="32"/>
+          <w:szCs w:val="32"/>
+        </w:rPr>
+        <w:t xml:space="preserve"> </w:t>
+      </w:r>
+      <w:proofErr w:type="spellStart"/>
+      <w:r>
+        <w:rPr>
+          <w:sz w:val="32"/>
+          <w:szCs w:val="32"/>
+        </w:rPr>
+        <w:t>hệ</w:t>
+      </w:r>
+      <w:proofErr w:type="spellEnd"/>
+      <w:r>
+        <w:rPr>
+          <w:sz w:val="32"/>
+          <w:szCs w:val="32"/>
+        </w:rPr>
+        <w:t xml:space="preserve"> </w:t>
+      </w:r>
+      <w:proofErr w:type="spellStart"/>
+      <w:r>
+        <w:rPr>
+          <w:sz w:val="32"/>
+          <w:szCs w:val="32"/>
+        </w:rPr>
+        <w:t>thống</w:t>
+      </w:r>
+      <w:proofErr w:type="spellEnd"/>
+      <w:r>
+        <w:rPr>
+          <w:sz w:val="32"/>
+          <w:szCs w:val="32"/>
+        </w:rPr>
+        <w:t xml:space="preserve"> </w:t>
+      </w:r>
+      <w:proofErr w:type="spellStart"/>
+      <w:r>
+        <w:rPr>
+          <w:sz w:val="32"/>
+          <w:szCs w:val="32"/>
+        </w:rPr>
+        <w:t>nên</w:t>
+      </w:r>
+      <w:proofErr w:type="spellEnd"/>
+      <w:r>
+        <w:rPr>
+          <w:sz w:val="32"/>
+          <w:szCs w:val="32"/>
+        </w:rPr>
+        <w:t xml:space="preserve"> </w:t>
+      </w:r>
+      <w:proofErr w:type="spellStart"/>
+      <w:r>
+        <w:rPr>
+          <w:sz w:val="32"/>
+          <w:szCs w:val="32"/>
+        </w:rPr>
+        <w:t>áp</w:t>
+      </w:r>
+      <w:proofErr w:type="spellEnd"/>
+      <w:r>
+        <w:rPr>
+          <w:sz w:val="32"/>
+          <w:szCs w:val="32"/>
+        </w:rPr>
+        <w:t xml:space="preserve"> </w:t>
+      </w:r>
+      <w:proofErr w:type="spellStart"/>
+      <w:r>
+        <w:rPr>
+          <w:sz w:val="32"/>
+          <w:szCs w:val="32"/>
+        </w:rPr>
+        <w:t>dụng</w:t>
+      </w:r>
+      <w:proofErr w:type="spellEnd"/>
+      <w:r>
+        <w:rPr>
+          <w:sz w:val="32"/>
+          <w:szCs w:val="32"/>
+        </w:rPr>
+        <w:t>?</w:t>
+      </w:r>
+    </w:p>
+    <w:p>
+      <w:pPr>
+        <w:pStyle w:val="ListParagraph"/>
+        <w:numPr>
+          <w:ilvl w:val="0"/>
+          <w:numId w:val="1"/>
+        </w:numPr>
+        <w:rPr>
+          <w:sz w:val="32"/>
+          <w:szCs w:val="32"/>
+        </w:rPr>
+      </w:pPr>
+      <w:r>
+        <w:rPr>
+          <w:sz w:val="32"/>
+          <w:szCs w:val="32"/>
+        </w:rPr>
+        <w:t xml:space="preserve">Edge / API gateway / Controllers: </w:t>
+      </w:r>
+      <w:proofErr w:type="spellStart"/>
+      <w:r>
+        <w:rPr>
+          <w:sz w:val="32"/>
+          <w:szCs w:val="32"/>
+        </w:rPr>
+        <w:t>Có</w:t>
+      </w:r>
+      <w:proofErr w:type="spellEnd"/>
+      <w:r>
+        <w:rPr>
+          <w:sz w:val="32"/>
+          <w:szCs w:val="32"/>
+        </w:rPr>
+        <w:t xml:space="preserve"> </w:t>
+      </w:r>
+      <w:proofErr w:type="spellStart"/>
+      <w:r>
+        <w:rPr>
+          <w:sz w:val="32"/>
+          <w:szCs w:val="32"/>
+        </w:rPr>
+        <w:t>thể</w:t>
+      </w:r>
+      <w:proofErr w:type="spellEnd"/>
+      <w:r>
+        <w:rPr>
+          <w:sz w:val="32"/>
+          <w:szCs w:val="32"/>
+        </w:rPr>
+        <w:t xml:space="preserve"> </w:t>
+      </w:r>
+      <w:proofErr w:type="spellStart"/>
+      <w:r>
+        <w:rPr>
+          <w:sz w:val="32"/>
+          <w:szCs w:val="32"/>
+        </w:rPr>
+        <w:t>trả</w:t>
+      </w:r>
+      <w:proofErr w:type="spellEnd"/>
+      <w:r>
+        <w:rPr>
+          <w:sz w:val="32"/>
+          <w:szCs w:val="32"/>
+        </w:rPr>
+        <w:t xml:space="preserve"> </w:t>
+      </w:r>
+      <w:proofErr w:type="spellStart"/>
+      <w:r>
+        <w:rPr>
+          <w:sz w:val="32"/>
+          <w:szCs w:val="32"/>
+        </w:rPr>
+        <w:t>về</w:t>
+      </w:r>
+      <w:proofErr w:type="spellEnd"/>
+      <w:r>
+        <w:rPr>
+          <w:sz w:val="32"/>
+          <w:szCs w:val="32"/>
+        </w:rPr>
+        <w:t xml:space="preserve"> future / mono </w:t>
+      </w:r>
+      <w:proofErr w:type="spellStart"/>
+      <w:r>
+        <w:rPr>
+          <w:sz w:val="32"/>
+          <w:szCs w:val="32"/>
+        </w:rPr>
+        <w:t>để</w:t>
+      </w:r>
+      <w:proofErr w:type="spellEnd"/>
+      <w:r>
+        <w:rPr>
+          <w:sz w:val="32"/>
+          <w:szCs w:val="32"/>
+        </w:rPr>
+        <w:t xml:space="preserve"> </w:t>
+      </w:r>
+      <w:proofErr w:type="spellStart"/>
+      <w:r>
+        <w:rPr>
+          <w:sz w:val="32"/>
+          <w:szCs w:val="32"/>
+        </w:rPr>
+        <w:t>không</w:t>
+      </w:r>
+      <w:proofErr w:type="spellEnd"/>
+      <w:r>
+        <w:rPr>
+          <w:sz w:val="32"/>
+          <w:szCs w:val="32"/>
+        </w:rPr>
+        <w:t xml:space="preserve"> block. </w:t>
+      </w:r>
+      <w:proofErr w:type="spellStart"/>
+      <w:r>
+        <w:rPr>
+          <w:sz w:val="32"/>
+          <w:szCs w:val="32"/>
+        </w:rPr>
+        <w:t>Nhưng</w:t>
+      </w:r>
+      <w:proofErr w:type="spellEnd"/>
+      <w:r>
+        <w:rPr>
+          <w:sz w:val="32"/>
+          <w:szCs w:val="32"/>
+        </w:rPr>
+        <w:t xml:space="preserve"> ko </w:t>
+      </w:r>
+      <w:proofErr w:type="spellStart"/>
+      <w:r>
+        <w:rPr>
+          <w:sz w:val="32"/>
+          <w:szCs w:val="32"/>
+        </w:rPr>
+        <w:t>để</w:t>
+      </w:r>
+      <w:proofErr w:type="spellEnd"/>
+      <w:r>
+        <w:rPr>
+          <w:sz w:val="32"/>
+          <w:szCs w:val="32"/>
+        </w:rPr>
+        <w:t xml:space="preserve"> controller </w:t>
+      </w:r>
+      <w:proofErr w:type="spellStart"/>
+      <w:r>
+        <w:rPr>
+          <w:sz w:val="32"/>
+          <w:szCs w:val="32"/>
+        </w:rPr>
+        <w:t>làm</w:t>
+      </w:r>
+      <w:proofErr w:type="spellEnd"/>
+      <w:r>
+        <w:rPr>
+          <w:sz w:val="32"/>
+          <w:szCs w:val="32"/>
+        </w:rPr>
+        <w:t xml:space="preserve"> heavy work</w:t>
+      </w:r>
+    </w:p>
+    <w:p>
+      <w:pPr>
+        <w:pStyle w:val="ListParagraph"/>
+        <w:numPr>
+          <w:ilvl w:val="0"/>
+          <w:numId w:val="1"/>
+        </w:numPr>
+        <w:rPr>
+          <w:sz w:val="32"/>
+          <w:szCs w:val="32"/>
+        </w:rPr>
+      </w:pPr>
+      <w:r>
+        <w:rPr>
+          <w:sz w:val="32"/>
+          <w:szCs w:val="32"/>
+        </w:rPr>
+        <w:t xml:space="preserve">Service layer: </w:t>
+      </w:r>
+      <w:proofErr w:type="spellStart"/>
+      <w:r>
+        <w:rPr>
+          <w:sz w:val="32"/>
+          <w:szCs w:val="32"/>
+        </w:rPr>
+        <w:t>Xử</w:t>
+      </w:r>
+      <w:proofErr w:type="spellEnd"/>
+      <w:r>
+        <w:rPr>
+          <w:sz w:val="32"/>
+          <w:szCs w:val="32"/>
+        </w:rPr>
+        <w:t xml:space="preserve"> </w:t>
+      </w:r>
+      <w:proofErr w:type="spellStart"/>
+      <w:r>
+        <w:rPr>
+          <w:sz w:val="32"/>
+          <w:szCs w:val="32"/>
+        </w:rPr>
+        <w:t>lí</w:t>
+      </w:r>
+      <w:proofErr w:type="spellEnd"/>
+      <w:r>
+        <w:rPr>
+          <w:sz w:val="32"/>
+          <w:szCs w:val="32"/>
+        </w:rPr>
+        <w:t xml:space="preserve"> business </w:t>
+      </w:r>
+      <w:proofErr w:type="spellStart"/>
+      <w:r>
+        <w:rPr>
+          <w:sz w:val="32"/>
+          <w:szCs w:val="32"/>
+        </w:rPr>
+        <w:t>bất</w:t>
+      </w:r>
+      <w:proofErr w:type="spellEnd"/>
+      <w:r>
+        <w:rPr>
+          <w:sz w:val="32"/>
+          <w:szCs w:val="32"/>
+        </w:rPr>
+        <w:t xml:space="preserve"> </w:t>
+      </w:r>
+      <w:proofErr w:type="spellStart"/>
+      <w:r>
+        <w:rPr>
+          <w:sz w:val="32"/>
+          <w:szCs w:val="32"/>
+        </w:rPr>
+        <w:t>đồng</w:t>
+      </w:r>
+      <w:proofErr w:type="spellEnd"/>
+      <w:r>
+        <w:rPr>
+          <w:sz w:val="32"/>
+          <w:szCs w:val="32"/>
+        </w:rPr>
+        <w:t xml:space="preserve"> </w:t>
+      </w:r>
+      <w:proofErr w:type="spellStart"/>
+      <w:r>
+        <w:rPr>
+          <w:sz w:val="32"/>
+          <w:szCs w:val="32"/>
+        </w:rPr>
+        <w:t>bộ</w:t>
+      </w:r>
+      <w:proofErr w:type="spellEnd"/>
+      <w:r>
+        <w:rPr>
+          <w:sz w:val="32"/>
+          <w:szCs w:val="32"/>
+        </w:rPr>
+        <w:t xml:space="preserve"> (asynchronous), orchestration</w:t>
+      </w:r>
+    </w:p>
+    <w:p>
+      <w:pPr>
+        <w:pStyle w:val="ListParagraph"/>
+        <w:numPr>
+          <w:ilvl w:val="0"/>
+          <w:numId w:val="1"/>
+        </w:numPr>
+        <w:rPr>
+          <w:sz w:val="32"/>
+          <w:szCs w:val="32"/>
+        </w:rPr>
+      </w:pPr>
+      <w:r>
+        <w:rPr>
+          <w:sz w:val="32"/>
+          <w:szCs w:val="32"/>
+        </w:rPr>
+        <w:t xml:space="preserve">Integration / Adapters: Trong client </w:t>
+      </w:r>
+      <w:proofErr w:type="spellStart"/>
+      <w:r>
+        <w:rPr>
+          <w:sz w:val="32"/>
+          <w:szCs w:val="32"/>
+        </w:rPr>
+        <w:t>gọi</w:t>
+      </w:r>
+      <w:proofErr w:type="spellEnd"/>
+      <w:r>
+        <w:rPr>
+          <w:sz w:val="32"/>
+          <w:szCs w:val="32"/>
+        </w:rPr>
+        <w:t xml:space="preserve"> HTTP/DB – </w:t>
+      </w:r>
+      <w:proofErr w:type="spellStart"/>
+      <w:r>
+        <w:rPr>
+          <w:sz w:val="32"/>
+          <w:szCs w:val="32"/>
+        </w:rPr>
+        <w:t>Nếu</w:t>
+      </w:r>
+      <w:proofErr w:type="spellEnd"/>
+      <w:r>
+        <w:rPr>
+          <w:sz w:val="32"/>
+          <w:szCs w:val="32"/>
+        </w:rPr>
+        <w:t xml:space="preserve"> blocking, </w:t>
+      </w:r>
+      <w:proofErr w:type="spellStart"/>
+      <w:r>
+        <w:rPr>
+          <w:sz w:val="32"/>
+          <w:szCs w:val="32"/>
+        </w:rPr>
+        <w:t>chạy</w:t>
+      </w:r>
+      <w:proofErr w:type="spellEnd"/>
+      <w:r>
+        <w:rPr>
+          <w:sz w:val="32"/>
+          <w:szCs w:val="32"/>
+        </w:rPr>
+        <w:t xml:space="preserve"> </w:t>
+      </w:r>
+      <w:proofErr w:type="spellStart"/>
+      <w:r>
+        <w:rPr>
+          <w:sz w:val="32"/>
+          <w:szCs w:val="32"/>
+        </w:rPr>
+        <w:t>trên</w:t>
+      </w:r>
+      <w:proofErr w:type="spellEnd"/>
+      <w:r>
+        <w:rPr>
+          <w:sz w:val="32"/>
+          <w:szCs w:val="32"/>
+        </w:rPr>
+        <w:t xml:space="preserve"> dedicated pool</w:t>
+      </w:r>
+    </w:p>
+    <w:p>
+      <w:pPr>
+        <w:pStyle w:val="ListParagraph"/>
+        <w:numPr>
+          <w:ilvl w:val="0"/>
+          <w:numId w:val="1"/>
+        </w:numPr>
+        <w:rPr>
+          <w:sz w:val="32"/>
+          <w:szCs w:val="32"/>
+        </w:rPr>
+      </w:pPr>
+      <w:r>
+        <w:rPr>
+          <w:sz w:val="32"/>
+          <w:szCs w:val="32"/>
+        </w:rPr>
+        <w:t xml:space="preserve">Messaging / Queue consumers: </w:t>
+      </w:r>
+      <w:proofErr w:type="spellStart"/>
+      <w:r>
+        <w:rPr>
+          <w:sz w:val="32"/>
+          <w:szCs w:val="32"/>
+        </w:rPr>
+        <w:t>Xử</w:t>
+      </w:r>
+      <w:proofErr w:type="spellEnd"/>
+      <w:r>
+        <w:rPr>
+          <w:sz w:val="32"/>
+          <w:szCs w:val="32"/>
+        </w:rPr>
+        <w:t xml:space="preserve"> </w:t>
+      </w:r>
+      <w:proofErr w:type="spellStart"/>
+      <w:r>
+        <w:rPr>
+          <w:sz w:val="32"/>
+          <w:szCs w:val="32"/>
+        </w:rPr>
+        <w:t>lí</w:t>
+      </w:r>
+      <w:proofErr w:type="spellEnd"/>
+      <w:r>
+        <w:rPr>
+          <w:sz w:val="32"/>
+          <w:szCs w:val="32"/>
+        </w:rPr>
+        <w:t xml:space="preserve"> parallel messages </w:t>
+      </w:r>
+      <w:proofErr w:type="spellStart"/>
+      <w:r>
+        <w:rPr>
+          <w:sz w:val="32"/>
+          <w:szCs w:val="32"/>
+        </w:rPr>
+        <w:t>với</w:t>
+      </w:r>
+      <w:proofErr w:type="spellEnd"/>
+      <w:r>
+        <w:rPr>
+          <w:sz w:val="32"/>
+          <w:szCs w:val="32"/>
+        </w:rPr>
+        <w:t xml:space="preserve"> controlled concurrency</w:t>
+      </w:r>
+    </w:p>
+    <w:p>
+      <w:pPr>
+        <w:rPr>
+          <w:sz w:val="32"/>
+          <w:szCs w:val="32"/>
+        </w:rPr>
+      </w:pPr>
+    </w:p>
+    <w:p>
+      <w:pPr>
+        <w:rPr>
+          <w:sz w:val="32"/>
+          <w:szCs w:val="32"/>
+        </w:rPr>
+      </w:pPr>
+      <w:r>
+        <w:rPr>
+          <w:sz w:val="32"/>
+          <w:szCs w:val="32"/>
+        </w:rPr>
+        <w:t xml:space="preserve">How – </w:t>
+      </w:r>
+      <w:proofErr w:type="spellStart"/>
+      <w:r>
+        <w:rPr>
+          <w:sz w:val="32"/>
+          <w:szCs w:val="32"/>
+        </w:rPr>
+        <w:t>Cách</w:t>
+      </w:r>
+      <w:proofErr w:type="spellEnd"/>
+      <w:r>
+        <w:rPr>
+          <w:sz w:val="32"/>
+          <w:szCs w:val="32"/>
+        </w:rPr>
+        <w:t xml:space="preserve"> </w:t>
+      </w:r>
+      <w:proofErr w:type="spellStart"/>
+      <w:r>
+        <w:rPr>
+          <w:sz w:val="32"/>
+          <w:szCs w:val="32"/>
+        </w:rPr>
+        <w:t>thiết</w:t>
+      </w:r>
+      <w:proofErr w:type="spellEnd"/>
+      <w:r>
+        <w:rPr>
+          <w:sz w:val="32"/>
+          <w:szCs w:val="32"/>
+        </w:rPr>
+        <w:t xml:space="preserve"> </w:t>
+      </w:r>
+      <w:proofErr w:type="spellStart"/>
+      <w:r>
+        <w:rPr>
+          <w:sz w:val="32"/>
+          <w:szCs w:val="32"/>
+        </w:rPr>
+        <w:t>kế</w:t>
+      </w:r>
+      <w:proofErr w:type="spellEnd"/>
+      <w:r>
+        <w:rPr>
+          <w:sz w:val="32"/>
+          <w:szCs w:val="32"/>
+        </w:rPr>
+        <w:t xml:space="preserve"> &amp; </w:t>
+      </w:r>
+      <w:proofErr w:type="spellStart"/>
+      <w:r>
+        <w:rPr>
+          <w:sz w:val="32"/>
+          <w:szCs w:val="32"/>
+        </w:rPr>
+        <w:t>triển</w:t>
+      </w:r>
+      <w:proofErr w:type="spellEnd"/>
+      <w:r>
+        <w:rPr>
+          <w:sz w:val="32"/>
+          <w:szCs w:val="32"/>
+        </w:rPr>
+        <w:t xml:space="preserve"> </w:t>
+      </w:r>
+      <w:proofErr w:type="spellStart"/>
+      <w:r>
+        <w:rPr>
+          <w:sz w:val="32"/>
+          <w:szCs w:val="32"/>
+        </w:rPr>
+        <w:t>khai</w:t>
+      </w:r>
+      <w:proofErr w:type="spellEnd"/>
+    </w:p>
+    <w:p>
+      <w:pPr>
+        <w:pStyle w:val="ListParagraph"/>
+        <w:numPr>
+          <w:ilvl w:val="0"/>
+          <w:numId w:val="3"/>
+        </w:numPr>
+        <w:rPr>
+          <w:sz w:val="32"/>
+          <w:szCs w:val="32"/>
+        </w:rPr>
+      </w:pPr>
+      <w:r>
+        <w:rPr>
+          <w:sz w:val="32"/>
+          <w:szCs w:val="32"/>
+        </w:rPr>
+        <w:t xml:space="preserve">@Async + </w:t>
+      </w:r>
+      <w:proofErr w:type="spellStart"/>
+      <w:r>
+        <w:rPr>
+          <w:sz w:val="32"/>
+          <w:szCs w:val="32"/>
+        </w:rPr>
+        <w:t>ThreadPoolTaskExecutor</w:t>
+      </w:r>
+      <w:proofErr w:type="spellEnd"/>
+      <w:r>
+        <w:rPr>
+          <w:sz w:val="32"/>
+          <w:szCs w:val="32"/>
+        </w:rPr>
+        <w:t xml:space="preserve"> (Spring MVC </w:t>
+      </w:r>
+      <w:proofErr w:type="spellStart"/>
+      <w:r>
+        <w:rPr>
+          <w:sz w:val="32"/>
+          <w:szCs w:val="32"/>
+        </w:rPr>
+        <w:t>hoặc</w:t>
+      </w:r>
+      <w:proofErr w:type="spellEnd"/>
+      <w:r>
+        <w:rPr>
+          <w:sz w:val="32"/>
+          <w:szCs w:val="32"/>
+        </w:rPr>
+        <w:t xml:space="preserve"> general background tasks)</w:t>
+      </w:r>
+    </w:p>
+    <w:p>
+      <w:pPr>
+        <w:pStyle w:val="ListParagraph"/>
+        <w:numPr>
+          <w:ilvl w:val="0"/>
+          <w:numId w:val="1"/>
+        </w:numPr>
+        <w:rPr>
+          <w:sz w:val="32"/>
+          <w:szCs w:val="32"/>
+        </w:rPr>
+      </w:pPr>
+      <w:proofErr w:type="spellStart"/>
+      <w:r>
+        <w:rPr>
+          <w:sz w:val="32"/>
+          <w:szCs w:val="32"/>
+        </w:rPr>
+        <w:t>Dễ</w:t>
+      </w:r>
+      <w:proofErr w:type="spellEnd"/>
+      <w:r>
+        <w:rPr>
+          <w:sz w:val="32"/>
+          <w:szCs w:val="32"/>
+        </w:rPr>
+        <w:t xml:space="preserve"> </w:t>
+      </w:r>
+      <w:proofErr w:type="spellStart"/>
+      <w:r>
+        <w:rPr>
+          <w:sz w:val="32"/>
+          <w:szCs w:val="32"/>
+        </w:rPr>
+        <w:t>dùng</w:t>
+      </w:r>
+      <w:proofErr w:type="spellEnd"/>
+      <w:r>
+        <w:rPr>
+          <w:sz w:val="32"/>
+          <w:szCs w:val="32"/>
+        </w:rPr>
+        <w:t xml:space="preserve">: annotate method </w:t>
+      </w:r>
+      <w:proofErr w:type="spellStart"/>
+      <w:r>
+        <w:rPr>
+          <w:sz w:val="32"/>
+          <w:szCs w:val="32"/>
+        </w:rPr>
+        <w:t>với</w:t>
+      </w:r>
+      <w:proofErr w:type="spellEnd"/>
+      <w:r>
+        <w:rPr>
+          <w:sz w:val="32"/>
+          <w:szCs w:val="32"/>
+        </w:rPr>
+        <w:t xml:space="preserve"> @Async </w:t>
+      </w:r>
+      <w:proofErr w:type="spellStart"/>
+      <w:r>
+        <w:rPr>
+          <w:sz w:val="32"/>
+          <w:szCs w:val="32"/>
+        </w:rPr>
+        <w:t>và</w:t>
+      </w:r>
+      <w:proofErr w:type="spellEnd"/>
+      <w:r>
+        <w:rPr>
+          <w:sz w:val="32"/>
+          <w:szCs w:val="32"/>
+        </w:rPr>
+        <w:t xml:space="preserve"> return </w:t>
+      </w:r>
+      <w:proofErr w:type="spellStart"/>
+      <w:r>
+        <w:rPr>
+          <w:sz w:val="32"/>
+          <w:szCs w:val="32"/>
+        </w:rPr>
+        <w:t>CompletableFuture</w:t>
+      </w:r>
+      <w:proofErr w:type="spellEnd"/>
+      <w:r>
+        <w:rPr>
+          <w:sz w:val="32"/>
+          <w:szCs w:val="32"/>
+        </w:rPr>
+        <w:t xml:space="preserve"> / </w:t>
+      </w:r>
+      <w:proofErr w:type="spellStart"/>
+      <w:r>
+        <w:rPr>
+          <w:sz w:val="32"/>
+          <w:szCs w:val="32"/>
+        </w:rPr>
+        <w:t>ListenableFuture</w:t>
+      </w:r>
+      <w:proofErr w:type="spellEnd"/>
+      <w:r>
+        <w:rPr>
+          <w:sz w:val="32"/>
+          <w:szCs w:val="32"/>
+        </w:rPr>
+        <w:t xml:space="preserve"> / void</w:t>
+      </w:r>
+    </w:p>
+    <w:p>
+      <w:pPr>
+        <w:pStyle w:val="ListParagraph"/>
+        <w:numPr>
+          <w:ilvl w:val="0"/>
+          <w:numId w:val="1"/>
+        </w:numPr>
+        <w:rPr>
+          <w:sz w:val="32"/>
+          <w:szCs w:val="32"/>
+        </w:rPr>
+      </w:pPr>
+      <w:proofErr w:type="spellStart"/>
+      <w:r>
+        <w:rPr>
+          <w:sz w:val="32"/>
+          <w:szCs w:val="32"/>
+        </w:rPr>
+        <w:t>Cần</w:t>
+      </w:r>
+      <w:proofErr w:type="spellEnd"/>
+      <w:r>
+        <w:rPr>
+          <w:sz w:val="32"/>
+          <w:szCs w:val="32"/>
+        </w:rPr>
+        <w:t xml:space="preserve"> </w:t>
+      </w:r>
+      <w:proofErr w:type="spellStart"/>
+      <w:r>
+        <w:rPr>
+          <w:sz w:val="32"/>
+          <w:szCs w:val="32"/>
+        </w:rPr>
+        <w:t>cấu</w:t>
+      </w:r>
+      <w:proofErr w:type="spellEnd"/>
+      <w:r>
+        <w:rPr>
+          <w:sz w:val="32"/>
+          <w:szCs w:val="32"/>
+        </w:rPr>
+        <w:t xml:space="preserve"> </w:t>
+      </w:r>
+      <w:proofErr w:type="spellStart"/>
+      <w:r>
+        <w:rPr>
+          <w:sz w:val="32"/>
+          <w:szCs w:val="32"/>
+        </w:rPr>
+        <w:t>hình</w:t>
+      </w:r>
+      <w:proofErr w:type="spellEnd"/>
+      <w:r>
+        <w:rPr>
+          <w:sz w:val="32"/>
+          <w:szCs w:val="32"/>
+        </w:rPr>
+        <w:t xml:space="preserve"> </w:t>
+      </w:r>
+      <w:proofErr w:type="spellStart"/>
+      <w:r>
+        <w:rPr>
+          <w:sz w:val="32"/>
+          <w:szCs w:val="32"/>
+        </w:rPr>
+        <w:t>ThreadPoolTaskExecutor</w:t>
+      </w:r>
+      <w:proofErr w:type="spellEnd"/>
+      <w:r>
+        <w:rPr>
+          <w:sz w:val="32"/>
+          <w:szCs w:val="32"/>
+        </w:rPr>
+        <w:t xml:space="preserve"> (</w:t>
+      </w:r>
+      <w:proofErr w:type="spellStart"/>
+      <w:r>
+        <w:rPr>
+          <w:sz w:val="32"/>
+          <w:szCs w:val="32"/>
+        </w:rPr>
+        <w:t>corePoolSize</w:t>
+      </w:r>
+      <w:proofErr w:type="spellEnd"/>
+      <w:r>
+        <w:rPr>
+          <w:sz w:val="32"/>
+          <w:szCs w:val="32"/>
+        </w:rPr>
+        <w:t xml:space="preserve">, </w:t>
+      </w:r>
+      <w:proofErr w:type="spellStart"/>
+      <w:r>
+        <w:rPr>
+          <w:sz w:val="32"/>
+          <w:szCs w:val="32"/>
+        </w:rPr>
+        <w:t>maxPoolSize</w:t>
+      </w:r>
+      <w:proofErr w:type="spellEnd"/>
+      <w:r>
+        <w:rPr>
+          <w:sz w:val="32"/>
+          <w:szCs w:val="32"/>
+        </w:rPr>
+        <w:t xml:space="preserve">, </w:t>
+      </w:r>
+      <w:proofErr w:type="spellStart"/>
+      <w:r>
+        <w:rPr>
+          <w:sz w:val="32"/>
+          <w:szCs w:val="32"/>
+        </w:rPr>
+        <w:t>queueCapacity</w:t>
+      </w:r>
+      <w:proofErr w:type="spellEnd"/>
+      <w:r>
+        <w:rPr>
+          <w:sz w:val="32"/>
+          <w:szCs w:val="32"/>
+        </w:rPr>
+        <w:t xml:space="preserve">, </w:t>
+      </w:r>
+      <w:proofErr w:type="spellStart"/>
+      <w:r>
+        <w:rPr>
+          <w:sz w:val="32"/>
+          <w:szCs w:val="32"/>
+        </w:rPr>
+        <w:t>rejectionPolicy</w:t>
+      </w:r>
+      <w:proofErr w:type="spellEnd"/>
+      <w:r>
+        <w:rPr>
+          <w:sz w:val="32"/>
+          <w:szCs w:val="32"/>
+        </w:rPr>
+        <w:t>)</w:t>
+      </w:r>
+    </w:p>
+    <w:p>
+      <w:pPr>
+        <w:rPr>
+          <w:sz w:val="32"/>
+          <w:szCs w:val="32"/>
+        </w:rPr>
+      </w:pPr>
+    </w:p>
+    <w:p>
+      <w:pPr>
+        <w:pStyle w:val="ListParagraph"/>
+        <w:numPr>
+          <w:ilvl w:val="0"/>
+          <w:numId w:val="3"/>
+        </w:numPr>
+        <w:rPr>
+          <w:sz w:val="32"/>
+          <w:szCs w:val="32"/>
+        </w:rPr>
+      </w:pPr>
+      <w:proofErr w:type="spellStart"/>
+      <w:r>
+        <w:rPr>
+          <w:sz w:val="32"/>
+          <w:szCs w:val="32"/>
+        </w:rPr>
+        <w:t>CompletableFuture</w:t>
+      </w:r>
+      <w:proofErr w:type="spellEnd"/>
+      <w:r>
+        <w:rPr>
+          <w:sz w:val="32"/>
+          <w:szCs w:val="32"/>
+        </w:rPr>
+        <w:t xml:space="preserve"> / </w:t>
+      </w:r>
+      <w:proofErr w:type="spellStart"/>
+      <w:r>
+        <w:rPr>
+          <w:sz w:val="32"/>
+          <w:szCs w:val="32"/>
+        </w:rPr>
+        <w:t>ExecutorService</w:t>
+      </w:r>
+      <w:proofErr w:type="spellEnd"/>
+    </w:p>
+    <w:p>
+      <w:pPr>
+        <w:pStyle w:val="ListParagraph"/>
+        <w:numPr>
+          <w:ilvl w:val="0"/>
+          <w:numId w:val="1"/>
+        </w:numPr>
+        <w:rPr>
+          <w:sz w:val="32"/>
+          <w:szCs w:val="32"/>
+        </w:rPr>
+      </w:pPr>
+      <w:proofErr w:type="spellStart"/>
+      <w:r>
+        <w:rPr>
+          <w:sz w:val="32"/>
+          <w:szCs w:val="32"/>
+        </w:rPr>
+        <w:t>Giải</w:t>
+      </w:r>
+      <w:proofErr w:type="spellEnd"/>
+      <w:r>
+        <w:rPr>
+          <w:sz w:val="32"/>
+          <w:szCs w:val="32"/>
+        </w:rPr>
+        <w:t xml:space="preserve"> </w:t>
+      </w:r>
+      <w:proofErr w:type="spellStart"/>
+      <w:r>
+        <w:rPr>
+          <w:sz w:val="32"/>
+          <w:szCs w:val="32"/>
+        </w:rPr>
+        <w:t>pháp</w:t>
+      </w:r>
+      <w:proofErr w:type="spellEnd"/>
+      <w:r>
+        <w:rPr>
+          <w:sz w:val="32"/>
+          <w:szCs w:val="32"/>
+        </w:rPr>
+        <w:t xml:space="preserve"> Java </w:t>
+      </w:r>
+      <w:proofErr w:type="spellStart"/>
+      <w:r>
+        <w:rPr>
+          <w:sz w:val="32"/>
+          <w:szCs w:val="32"/>
+        </w:rPr>
+        <w:t>thuần</w:t>
+      </w:r>
+      <w:proofErr w:type="spellEnd"/>
+      <w:r>
+        <w:rPr>
+          <w:sz w:val="32"/>
+          <w:szCs w:val="32"/>
+        </w:rPr>
+        <w:t xml:space="preserve">, </w:t>
+      </w:r>
+      <w:proofErr w:type="spellStart"/>
+      <w:r>
+        <w:rPr>
+          <w:sz w:val="32"/>
+          <w:szCs w:val="32"/>
+        </w:rPr>
+        <w:t>Kết</w:t>
+      </w:r>
+      <w:proofErr w:type="spellEnd"/>
+      <w:r>
+        <w:rPr>
+          <w:sz w:val="32"/>
+          <w:szCs w:val="32"/>
+        </w:rPr>
+        <w:t xml:space="preserve"> </w:t>
+      </w:r>
+      <w:proofErr w:type="spellStart"/>
+      <w:r>
+        <w:rPr>
+          <w:sz w:val="32"/>
+          <w:szCs w:val="32"/>
+        </w:rPr>
+        <w:t>hợp</w:t>
+      </w:r>
+      <w:proofErr w:type="spellEnd"/>
+      <w:r>
+        <w:rPr>
+          <w:sz w:val="32"/>
+          <w:szCs w:val="32"/>
+        </w:rPr>
+        <w:t xml:space="preserve"> </w:t>
+      </w:r>
+      <w:proofErr w:type="spellStart"/>
+      <w:r>
+        <w:rPr>
+          <w:sz w:val="32"/>
+          <w:szCs w:val="32"/>
+        </w:rPr>
+        <w:t>tốt</w:t>
+      </w:r>
+      <w:proofErr w:type="spellEnd"/>
+      <w:r>
+        <w:rPr>
+          <w:sz w:val="32"/>
+          <w:szCs w:val="32"/>
+        </w:rPr>
+        <w:t xml:space="preserve"> </w:t>
+      </w:r>
+      <w:proofErr w:type="spellStart"/>
+      <w:r>
+        <w:rPr>
+          <w:sz w:val="32"/>
+          <w:szCs w:val="32"/>
+        </w:rPr>
+        <w:t>với</w:t>
+      </w:r>
+      <w:proofErr w:type="spellEnd"/>
+      <w:r>
+        <w:rPr>
+          <w:sz w:val="32"/>
+          <w:szCs w:val="32"/>
+        </w:rPr>
+        <w:t xml:space="preserve"> @Async </w:t>
+      </w:r>
+      <w:proofErr w:type="spellStart"/>
+      <w:r>
+        <w:rPr>
+          <w:sz w:val="32"/>
+          <w:szCs w:val="32"/>
+        </w:rPr>
+        <w:t>hoặc</w:t>
+      </w:r>
+      <w:proofErr w:type="spellEnd"/>
+      <w:r>
+        <w:rPr>
+          <w:sz w:val="32"/>
+          <w:szCs w:val="32"/>
+        </w:rPr>
+        <w:t xml:space="preserve"> </w:t>
+      </w:r>
+      <w:proofErr w:type="spellStart"/>
+      <w:r>
+        <w:rPr>
+          <w:sz w:val="32"/>
+          <w:szCs w:val="32"/>
+        </w:rPr>
+        <w:t>tự</w:t>
+      </w:r>
+      <w:proofErr w:type="spellEnd"/>
+      <w:r>
+        <w:rPr>
+          <w:sz w:val="32"/>
+          <w:szCs w:val="32"/>
+        </w:rPr>
+        <w:t xml:space="preserve"> </w:t>
+      </w:r>
+      <w:proofErr w:type="spellStart"/>
+      <w:r>
+        <w:rPr>
+          <w:sz w:val="32"/>
+          <w:szCs w:val="32"/>
+        </w:rPr>
+        <w:t>quản</w:t>
+      </w:r>
+      <w:proofErr w:type="spellEnd"/>
+      <w:r>
+        <w:rPr>
+          <w:sz w:val="32"/>
+          <w:szCs w:val="32"/>
+        </w:rPr>
+        <w:t xml:space="preserve"> </w:t>
+      </w:r>
+      <w:proofErr w:type="spellStart"/>
+      <w:r>
+        <w:rPr>
+          <w:sz w:val="32"/>
+          <w:szCs w:val="32"/>
+        </w:rPr>
+        <w:t>lý</w:t>
+      </w:r>
+      <w:proofErr w:type="spellEnd"/>
+    </w:p>
+    <w:p>
+      <w:pPr>
+        <w:pStyle w:val="ListParagraph"/>
+        <w:numPr>
+          <w:ilvl w:val="0"/>
+          <w:numId w:val="3"/>
+        </w:numPr>
+        <w:rPr>
+          <w:sz w:val="32"/>
+          <w:szCs w:val="32"/>
+        </w:rPr>
+      </w:pPr>
+      <w:r>
+        <w:rPr>
+          <w:sz w:val="32"/>
+          <w:szCs w:val="32"/>
+        </w:rPr>
+        <w:lastRenderedPageBreak/>
+        <w:t xml:space="preserve">Reactive (Project Reactor / </w:t>
+      </w:r>
+      <w:proofErr w:type="spellStart"/>
+      <w:r>
+        <w:rPr>
+          <w:sz w:val="32"/>
+          <w:szCs w:val="32"/>
+        </w:rPr>
+        <w:t>Webflux</w:t>
+      </w:r>
+      <w:proofErr w:type="spellEnd"/>
+      <w:r>
+        <w:rPr>
+          <w:sz w:val="32"/>
+          <w:szCs w:val="32"/>
+        </w:rPr>
+        <w:t>)</w:t>
+      </w:r>
+    </w:p>
+    <w:p>
+      <w:pPr>
+        <w:pStyle w:val="ListParagraph"/>
+        <w:numPr>
+          <w:ilvl w:val="0"/>
+          <w:numId w:val="1"/>
+        </w:numPr>
+        <w:rPr>
+          <w:sz w:val="32"/>
+          <w:szCs w:val="32"/>
+        </w:rPr>
+      </w:pPr>
+      <w:proofErr w:type="spellStart"/>
+      <w:r>
+        <w:rPr>
+          <w:sz w:val="32"/>
+          <w:szCs w:val="32"/>
+        </w:rPr>
+        <w:t>Dùng</w:t>
+      </w:r>
+      <w:proofErr w:type="spellEnd"/>
+      <w:r>
+        <w:rPr>
+          <w:sz w:val="32"/>
+          <w:szCs w:val="32"/>
+        </w:rPr>
+        <w:t xml:space="preserve"> Mono, Flux, </w:t>
+      </w:r>
+      <w:proofErr w:type="spellStart"/>
+      <w:r>
+        <w:rPr>
+          <w:sz w:val="32"/>
+          <w:szCs w:val="32"/>
+        </w:rPr>
+        <w:t>subscribeOn</w:t>
+      </w:r>
+      <w:proofErr w:type="spellEnd"/>
+      <w:r>
+        <w:rPr>
+          <w:sz w:val="32"/>
+          <w:szCs w:val="32"/>
+        </w:rPr>
+        <w:t xml:space="preserve">, </w:t>
+      </w:r>
+      <w:proofErr w:type="spellStart"/>
+      <w:r>
+        <w:rPr>
+          <w:sz w:val="32"/>
+          <w:szCs w:val="32"/>
+        </w:rPr>
+        <w:t>publishOn</w:t>
+      </w:r>
+      <w:proofErr w:type="spellEnd"/>
+      <w:r>
+        <w:rPr>
+          <w:sz w:val="32"/>
+          <w:szCs w:val="32"/>
+        </w:rPr>
+        <w:t xml:space="preserve">, </w:t>
+      </w:r>
+      <w:proofErr w:type="spellStart"/>
+      <w:r>
+        <w:rPr>
+          <w:sz w:val="32"/>
+          <w:szCs w:val="32"/>
+        </w:rPr>
+        <w:t>Schedulers.boundedElastic</w:t>
+      </w:r>
+      <w:proofErr w:type="spellEnd"/>
+      <w:r>
+        <w:rPr>
+          <w:sz w:val="32"/>
+          <w:szCs w:val="32"/>
+        </w:rPr>
+        <w:t xml:space="preserve">(), </w:t>
+      </w:r>
+      <w:proofErr w:type="spellStart"/>
+      <w:r>
+        <w:rPr>
+          <w:sz w:val="32"/>
+          <w:szCs w:val="32"/>
+        </w:rPr>
+        <w:t>Schedulers.parallel</w:t>
+      </w:r>
+      <w:proofErr w:type="spellEnd"/>
+      <w:r>
+        <w:rPr>
+          <w:sz w:val="32"/>
+          <w:szCs w:val="32"/>
+        </w:rPr>
+        <w:t>()</w:t>
+      </w:r>
+    </w:p>
+    <w:p>
+      <w:pPr>
+        <w:pStyle w:val="ListParagraph"/>
+        <w:numPr>
+          <w:ilvl w:val="0"/>
+          <w:numId w:val="1"/>
+        </w:numPr>
+        <w:rPr>
+          <w:sz w:val="32"/>
+          <w:szCs w:val="32"/>
+        </w:rPr>
+      </w:pPr>
+      <w:proofErr w:type="spellStart"/>
+      <w:r>
+        <w:rPr>
+          <w:sz w:val="32"/>
+          <w:szCs w:val="32"/>
+        </w:rPr>
+        <w:t>Đặc</w:t>
+      </w:r>
+      <w:proofErr w:type="spellEnd"/>
+      <w:r>
+        <w:rPr>
+          <w:sz w:val="32"/>
+          <w:szCs w:val="32"/>
+        </w:rPr>
+        <w:t xml:space="preserve"> </w:t>
+      </w:r>
+      <w:proofErr w:type="spellStart"/>
+      <w:r>
+        <w:rPr>
+          <w:sz w:val="32"/>
+          <w:szCs w:val="32"/>
+        </w:rPr>
+        <w:t>biệt</w:t>
+      </w:r>
+      <w:proofErr w:type="spellEnd"/>
+      <w:r>
+        <w:rPr>
+          <w:sz w:val="32"/>
+          <w:szCs w:val="32"/>
+        </w:rPr>
+        <w:t xml:space="preserve">: KHÔNG </w:t>
+      </w:r>
+      <w:proofErr w:type="spellStart"/>
+      <w:r>
+        <w:rPr>
+          <w:sz w:val="32"/>
+          <w:szCs w:val="32"/>
+        </w:rPr>
+        <w:t>gọi</w:t>
+      </w:r>
+      <w:proofErr w:type="spellEnd"/>
+      <w:r>
+        <w:rPr>
+          <w:sz w:val="32"/>
+          <w:szCs w:val="32"/>
+        </w:rPr>
+        <w:t xml:space="preserve"> blocking API </w:t>
+      </w:r>
+      <w:proofErr w:type="spellStart"/>
+      <w:r>
+        <w:rPr>
+          <w:sz w:val="32"/>
+          <w:szCs w:val="32"/>
+        </w:rPr>
+        <w:t>trực</w:t>
+      </w:r>
+      <w:proofErr w:type="spellEnd"/>
+      <w:r>
+        <w:rPr>
+          <w:sz w:val="32"/>
+          <w:szCs w:val="32"/>
+        </w:rPr>
+        <w:t xml:space="preserve"> </w:t>
+      </w:r>
+      <w:proofErr w:type="spellStart"/>
+      <w:r>
+        <w:rPr>
+          <w:sz w:val="32"/>
+          <w:szCs w:val="32"/>
+        </w:rPr>
+        <w:t>tiếp</w:t>
+      </w:r>
+      <w:proofErr w:type="spellEnd"/>
+      <w:r>
+        <w:rPr>
+          <w:sz w:val="32"/>
+          <w:szCs w:val="32"/>
+        </w:rPr>
+        <w:t xml:space="preserve"> </w:t>
+      </w:r>
+      <w:proofErr w:type="spellStart"/>
+      <w:r>
+        <w:rPr>
+          <w:sz w:val="32"/>
+          <w:szCs w:val="32"/>
+        </w:rPr>
+        <w:t>trên</w:t>
+      </w:r>
+      <w:proofErr w:type="spellEnd"/>
+      <w:r>
+        <w:rPr>
+          <w:sz w:val="32"/>
+          <w:szCs w:val="32"/>
+        </w:rPr>
+        <w:t xml:space="preserve"> event-loop; </w:t>
+      </w:r>
+      <w:proofErr w:type="spellStart"/>
+      <w:r>
+        <w:rPr>
+          <w:sz w:val="32"/>
+          <w:szCs w:val="32"/>
+        </w:rPr>
+        <w:t>nếu</w:t>
+      </w:r>
+      <w:proofErr w:type="spellEnd"/>
+      <w:r>
+        <w:rPr>
+          <w:sz w:val="32"/>
+          <w:szCs w:val="32"/>
+        </w:rPr>
+        <w:t xml:space="preserve"> </w:t>
+      </w:r>
+      <w:proofErr w:type="spellStart"/>
+      <w:r>
+        <w:rPr>
+          <w:sz w:val="32"/>
+          <w:szCs w:val="32"/>
+        </w:rPr>
+        <w:t>cần</w:t>
+      </w:r>
+      <w:proofErr w:type="spellEnd"/>
+      <w:r>
+        <w:rPr>
+          <w:sz w:val="32"/>
+          <w:szCs w:val="32"/>
+        </w:rPr>
+        <w:t xml:space="preserve"> </w:t>
+      </w:r>
+      <w:proofErr w:type="spellStart"/>
+      <w:r>
+        <w:rPr>
+          <w:sz w:val="32"/>
+          <w:szCs w:val="32"/>
+        </w:rPr>
+        <w:t>gọi</w:t>
+      </w:r>
+      <w:proofErr w:type="spellEnd"/>
+      <w:r>
+        <w:rPr>
+          <w:sz w:val="32"/>
+          <w:szCs w:val="32"/>
+        </w:rPr>
+        <w:t xml:space="preserve"> blocking, </w:t>
+      </w:r>
+      <w:proofErr w:type="spellStart"/>
+      <w:r>
+        <w:rPr>
+          <w:sz w:val="32"/>
+          <w:szCs w:val="32"/>
+        </w:rPr>
+        <w:t>chuyển</w:t>
+      </w:r>
+      <w:proofErr w:type="spellEnd"/>
+      <w:r>
+        <w:rPr>
+          <w:sz w:val="32"/>
+          <w:szCs w:val="32"/>
+        </w:rPr>
+        <w:t xml:space="preserve"> sang </w:t>
+      </w:r>
+      <w:proofErr w:type="spellStart"/>
+      <w:proofErr w:type="gramStart"/>
+      <w:r>
+        <w:rPr>
+          <w:sz w:val="32"/>
+          <w:szCs w:val="32"/>
+        </w:rPr>
+        <w:t>boundedElastic</w:t>
+      </w:r>
+      <w:proofErr w:type="spellEnd"/>
+      <w:r>
+        <w:rPr>
+          <w:sz w:val="32"/>
+          <w:szCs w:val="32"/>
+        </w:rPr>
+        <w:t>(</w:t>
+      </w:r>
+      <w:proofErr w:type="gramEnd"/>
+      <w:r>
+        <w:rPr>
+          <w:sz w:val="32"/>
+          <w:szCs w:val="32"/>
+        </w:rPr>
+        <w:t xml:space="preserve">) </w:t>
+      </w:r>
+      <w:proofErr w:type="spellStart"/>
+      <w:r>
+        <w:rPr>
+          <w:sz w:val="32"/>
+          <w:szCs w:val="32"/>
+        </w:rPr>
+        <w:t>hoặc</w:t>
+      </w:r>
+      <w:proofErr w:type="spellEnd"/>
+      <w:r>
+        <w:rPr>
+          <w:sz w:val="32"/>
+          <w:szCs w:val="32"/>
+        </w:rPr>
+        <w:t xml:space="preserve"> dedicated Scheduler</w:t>
+      </w:r>
+    </w:p>
+    <w:p>
+      <w:pPr>
+        <w:rPr>
+          <w:sz w:val="32"/>
+          <w:szCs w:val="32"/>
+        </w:rPr>
+      </w:pPr>
+    </w:p>
+    <w:p>
+      <w:pPr>
+        <w:pStyle w:val="ListParagraph"/>
+        <w:numPr>
+          <w:ilvl w:val="0"/>
+          <w:numId w:val="3"/>
+        </w:numPr>
+        <w:rPr>
+          <w:sz w:val="32"/>
+          <w:szCs w:val="32"/>
+        </w:rPr>
+      </w:pPr>
+      <w:r>
+        <w:rPr>
+          <w:sz w:val="32"/>
+          <w:szCs w:val="32"/>
+        </w:rPr>
+        <w:t>Message queues (Kafka, RabbitMQ)</w:t>
+      </w:r>
+    </w:p>
+    <w:p>
+      <w:pPr>
+        <w:pStyle w:val="ListParagraph"/>
+        <w:numPr>
+          <w:ilvl w:val="0"/>
+          <w:numId w:val="1"/>
+        </w:numPr>
+        <w:rPr>
+          <w:sz w:val="32"/>
+          <w:szCs w:val="32"/>
+        </w:rPr>
+      </w:pPr>
+      <w:r>
+        <w:rPr>
+          <w:sz w:val="32"/>
+          <w:szCs w:val="32"/>
+        </w:rPr>
+        <w:t xml:space="preserve">Queue consumer </w:t>
+      </w:r>
+      <w:proofErr w:type="spellStart"/>
+      <w:r>
+        <w:rPr>
+          <w:sz w:val="32"/>
+          <w:szCs w:val="32"/>
+        </w:rPr>
+        <w:t>tự</w:t>
+      </w:r>
+      <w:proofErr w:type="spellEnd"/>
+      <w:r>
+        <w:rPr>
+          <w:sz w:val="32"/>
+          <w:szCs w:val="32"/>
+        </w:rPr>
+        <w:t xml:space="preserve"> </w:t>
+      </w:r>
+      <w:proofErr w:type="spellStart"/>
+      <w:r>
+        <w:rPr>
+          <w:sz w:val="32"/>
+          <w:szCs w:val="32"/>
+        </w:rPr>
+        <w:t>động</w:t>
+      </w:r>
+      <w:proofErr w:type="spellEnd"/>
+      <w:r>
+        <w:rPr>
+          <w:sz w:val="32"/>
+          <w:szCs w:val="32"/>
+        </w:rPr>
+        <w:t xml:space="preserve"> </w:t>
+      </w:r>
+      <w:proofErr w:type="spellStart"/>
+      <w:r>
+        <w:rPr>
+          <w:sz w:val="32"/>
+          <w:szCs w:val="32"/>
+        </w:rPr>
+        <w:t>xử</w:t>
+      </w:r>
+      <w:proofErr w:type="spellEnd"/>
+      <w:r>
+        <w:rPr>
+          <w:sz w:val="32"/>
+          <w:szCs w:val="32"/>
+        </w:rPr>
+        <w:t xml:space="preserve"> </w:t>
+      </w:r>
+      <w:proofErr w:type="spellStart"/>
+      <w:r>
+        <w:rPr>
+          <w:sz w:val="32"/>
+          <w:szCs w:val="32"/>
+        </w:rPr>
+        <w:t>lý</w:t>
+      </w:r>
+      <w:proofErr w:type="spellEnd"/>
+      <w:r>
+        <w:rPr>
+          <w:sz w:val="32"/>
+          <w:szCs w:val="32"/>
+        </w:rPr>
+        <w:t xml:space="preserve"> message song </w:t>
+      </w:r>
+      <w:proofErr w:type="spellStart"/>
+      <w:r>
+        <w:rPr>
+          <w:sz w:val="32"/>
+          <w:szCs w:val="32"/>
+        </w:rPr>
+        <w:t>song</w:t>
+      </w:r>
+      <w:proofErr w:type="spellEnd"/>
+      <w:r>
+        <w:rPr>
+          <w:sz w:val="32"/>
+          <w:szCs w:val="32"/>
+        </w:rPr>
+        <w:t xml:space="preserve">; </w:t>
+      </w:r>
+      <w:proofErr w:type="spellStart"/>
+      <w:r>
+        <w:rPr>
+          <w:sz w:val="32"/>
+          <w:szCs w:val="32"/>
+        </w:rPr>
+        <w:t>cấu</w:t>
+      </w:r>
+      <w:proofErr w:type="spellEnd"/>
+      <w:r>
+        <w:rPr>
+          <w:sz w:val="32"/>
+          <w:szCs w:val="32"/>
+        </w:rPr>
+        <w:t xml:space="preserve"> </w:t>
+      </w:r>
+      <w:proofErr w:type="spellStart"/>
+      <w:r>
+        <w:rPr>
+          <w:sz w:val="32"/>
+          <w:szCs w:val="32"/>
+        </w:rPr>
+        <w:t>hình</w:t>
+      </w:r>
+      <w:proofErr w:type="spellEnd"/>
+      <w:r>
+        <w:rPr>
+          <w:sz w:val="32"/>
+          <w:szCs w:val="32"/>
+        </w:rPr>
+        <w:t xml:space="preserve"> concurrency/threads</w:t>
+      </w:r>
+    </w:p>
+    <w:p>
+      <w:pPr>
+        <w:ind w:left="360"/>
+        <w:rPr>
+          <w:sz w:val="32"/>
+          <w:szCs w:val="32"/>
+        </w:rPr>
+      </w:pPr>
+    </w:p>
+    <w:p>
+      <w:pPr>
+        <w:pStyle w:val="ListParagraph"/>
+        <w:numPr>
+          <w:ilvl w:val="0"/>
+          <w:numId w:val="3"/>
+        </w:numPr>
+        <w:rPr>
+          <w:sz w:val="32"/>
+          <w:szCs w:val="32"/>
+        </w:rPr>
+      </w:pPr>
+      <w:proofErr w:type="spellStart"/>
+      <w:r>
+        <w:rPr>
+          <w:sz w:val="32"/>
+          <w:szCs w:val="32"/>
+        </w:rPr>
+        <w:t>ForkJoinPool</w:t>
+      </w:r>
+      <w:proofErr w:type="spellEnd"/>
+      <w:r>
+        <w:rPr>
+          <w:sz w:val="32"/>
+          <w:szCs w:val="32"/>
+        </w:rPr>
+        <w:t xml:space="preserve"> / </w:t>
+      </w:r>
+      <w:proofErr w:type="spellStart"/>
+      <w:r>
+        <w:rPr>
+          <w:sz w:val="32"/>
+          <w:szCs w:val="32"/>
+        </w:rPr>
+        <w:t>parallelStream</w:t>
+      </w:r>
+      <w:proofErr w:type="spellEnd"/>
+    </w:p>
+    <w:p>
+      <w:pPr>
+        <w:pStyle w:val="ListParagraph"/>
+        <w:numPr>
+          <w:ilvl w:val="0"/>
+          <w:numId w:val="1"/>
+        </w:numPr>
+        <w:rPr>
+          <w:sz w:val="32"/>
+          <w:szCs w:val="32"/>
+        </w:rPr>
+      </w:pPr>
+      <w:proofErr w:type="spellStart"/>
+      <w:r>
+        <w:rPr>
+          <w:sz w:val="32"/>
+          <w:szCs w:val="32"/>
+        </w:rPr>
+        <w:t>Dùng</w:t>
+      </w:r>
+      <w:proofErr w:type="spellEnd"/>
+      <w:r>
+        <w:rPr>
+          <w:sz w:val="32"/>
+          <w:szCs w:val="32"/>
+        </w:rPr>
+        <w:t xml:space="preserve"> </w:t>
+      </w:r>
+      <w:proofErr w:type="spellStart"/>
+      <w:r>
+        <w:rPr>
+          <w:sz w:val="32"/>
+          <w:szCs w:val="32"/>
+        </w:rPr>
+        <w:t>cho</w:t>
+      </w:r>
+      <w:proofErr w:type="spellEnd"/>
+      <w:r>
+        <w:rPr>
+          <w:sz w:val="32"/>
+          <w:szCs w:val="32"/>
+        </w:rPr>
+        <w:t xml:space="preserve"> parallelizable CPU-bound workloads, </w:t>
+      </w:r>
+      <w:proofErr w:type="spellStart"/>
+      <w:r>
+        <w:rPr>
+          <w:sz w:val="32"/>
+          <w:szCs w:val="32"/>
+        </w:rPr>
+        <w:t>nhưng</w:t>
+      </w:r>
+      <w:proofErr w:type="spellEnd"/>
+      <w:r>
+        <w:rPr>
+          <w:sz w:val="32"/>
+          <w:szCs w:val="32"/>
+        </w:rPr>
+        <w:t xml:space="preserve"> </w:t>
+      </w:r>
+      <w:proofErr w:type="spellStart"/>
+      <w:r>
+        <w:rPr>
+          <w:sz w:val="32"/>
+          <w:szCs w:val="32"/>
+        </w:rPr>
+        <w:t>cần</w:t>
+      </w:r>
+      <w:proofErr w:type="spellEnd"/>
+      <w:r>
+        <w:rPr>
+          <w:sz w:val="32"/>
+          <w:szCs w:val="32"/>
+        </w:rPr>
+        <w:t xml:space="preserve"> </w:t>
+      </w:r>
+      <w:proofErr w:type="spellStart"/>
+      <w:r>
+        <w:rPr>
+          <w:sz w:val="32"/>
+          <w:szCs w:val="32"/>
+        </w:rPr>
+        <w:t>thận</w:t>
+      </w:r>
+      <w:proofErr w:type="spellEnd"/>
+      <w:r>
+        <w:rPr>
+          <w:sz w:val="32"/>
+          <w:szCs w:val="32"/>
+        </w:rPr>
+        <w:t xml:space="preserve"> </w:t>
+      </w:r>
+      <w:proofErr w:type="spellStart"/>
+      <w:r>
+        <w:rPr>
+          <w:sz w:val="32"/>
+          <w:szCs w:val="32"/>
+        </w:rPr>
+        <w:t>trọng</w:t>
+      </w:r>
+      <w:proofErr w:type="spellEnd"/>
+      <w:r>
+        <w:rPr>
+          <w:sz w:val="32"/>
+          <w:szCs w:val="32"/>
+        </w:rPr>
+        <w:t xml:space="preserve"> </w:t>
+      </w:r>
+      <w:proofErr w:type="spellStart"/>
+      <w:r>
+        <w:rPr>
+          <w:sz w:val="32"/>
+          <w:szCs w:val="32"/>
+        </w:rPr>
+        <w:t>về</w:t>
+      </w:r>
+      <w:proofErr w:type="spellEnd"/>
+      <w:r>
+        <w:rPr>
+          <w:sz w:val="32"/>
+          <w:szCs w:val="32"/>
+        </w:rPr>
+        <w:t xml:space="preserve"> shared state</w:t>
+      </w:r>
+    </w:p>
+    <w:p>
+      <w:pPr>
+        <w:rPr>
+          <w:sz w:val="32"/>
+          <w:szCs w:val="32"/>
+        </w:rPr>
+      </w:pPr>
+    </w:p>
+    <w:p>
+      <w:pPr>
+        <w:pStyle w:val="ListParagraph"/>
+        <w:numPr>
+          <w:ilvl w:val="0"/>
+          <w:numId w:val="3"/>
+        </w:numPr>
+        <w:rPr>
+          <w:sz w:val="32"/>
+          <w:szCs w:val="32"/>
+        </w:rPr>
+      </w:pPr>
+      <w:r>
+        <w:rPr>
+          <w:sz w:val="32"/>
+          <w:szCs w:val="32"/>
+        </w:rPr>
+        <w:t>Task queues + worker pool</w:t>
+      </w:r>
+    </w:p>
+    <w:p>
+      <w:pPr>
+        <w:pStyle w:val="ListParagraph"/>
+        <w:numPr>
+          <w:ilvl w:val="0"/>
+          <w:numId w:val="1"/>
+        </w:numPr>
+        <w:rPr>
+          <w:sz w:val="32"/>
+          <w:szCs w:val="32"/>
+        </w:rPr>
+      </w:pPr>
+      <w:r>
+        <w:rPr>
+          <w:sz w:val="32"/>
+          <w:szCs w:val="32"/>
+        </w:rPr>
+        <w:t xml:space="preserve">Khi </w:t>
+      </w:r>
+      <w:proofErr w:type="spellStart"/>
+      <w:r>
+        <w:rPr>
+          <w:sz w:val="32"/>
+          <w:szCs w:val="32"/>
+        </w:rPr>
+        <w:t>cần</w:t>
+      </w:r>
+      <w:proofErr w:type="spellEnd"/>
+      <w:r>
+        <w:rPr>
+          <w:sz w:val="32"/>
+          <w:szCs w:val="32"/>
+        </w:rPr>
+        <w:t xml:space="preserve"> reliable processing, retry, DLQ</w:t>
+      </w:r>
+    </w:p>
+    <w:p>
+      <w:pPr>
+        <w:rPr>
+          <w:sz w:val="32"/>
+          <w:szCs w:val="32"/>
+        </w:rPr>
+      </w:pPr>
+    </w:p>
+    <w:p>
+      <w:pPr>
+        <w:rPr>
+          <w:b/>
+          <w:bCs/>
+          <w:sz w:val="32"/>
+          <w:szCs w:val="32"/>
+        </w:rPr>
+      </w:pPr>
+      <w:r>
+        <w:rPr>
+          <w:b/>
+          <w:bCs/>
+          <w:sz w:val="32"/>
+          <w:szCs w:val="32"/>
+        </w:rPr>
+        <w:t xml:space="preserve">3/ Flow </w:t>
+      </w:r>
+      <w:proofErr w:type="spellStart"/>
+      <w:r>
+        <w:rPr>
+          <w:b/>
+          <w:bCs/>
+          <w:sz w:val="32"/>
+          <w:szCs w:val="32"/>
+        </w:rPr>
+        <w:t>xử</w:t>
+      </w:r>
+      <w:proofErr w:type="spellEnd"/>
+      <w:r>
+        <w:rPr>
+          <w:b/>
+          <w:bCs/>
+          <w:sz w:val="32"/>
+          <w:szCs w:val="32"/>
+        </w:rPr>
+        <w:t xml:space="preserve"> </w:t>
+      </w:r>
+      <w:proofErr w:type="spellStart"/>
+      <w:r>
+        <w:rPr>
+          <w:b/>
+          <w:bCs/>
+          <w:sz w:val="32"/>
+          <w:szCs w:val="32"/>
+        </w:rPr>
+        <w:t>lý</w:t>
+      </w:r>
+      <w:proofErr w:type="spellEnd"/>
+      <w:r>
+        <w:rPr>
+          <w:b/>
+          <w:bCs/>
+          <w:sz w:val="32"/>
+          <w:szCs w:val="32"/>
+        </w:rPr>
+        <w:t xml:space="preserve"> thread – sequence</w:t>
+      </w:r>
+    </w:p>
+    <w:p>
+      <w:pPr>
+        <w:rPr>
+          <w:sz w:val="32"/>
+          <w:szCs w:val="32"/>
+        </w:rPr>
+      </w:pPr>
+      <w:r>
+        <w:rPr>
+          <w:sz w:val="32"/>
+          <w:szCs w:val="32"/>
+        </w:rPr>
+        <w:t>Aim:</w:t>
+      </w:r>
+    </w:p>
+    <w:p>
+      <w:pPr>
+        <w:pStyle w:val="ListParagraph"/>
+        <w:numPr>
+          <w:ilvl w:val="0"/>
+          <w:numId w:val="1"/>
+        </w:numPr>
+        <w:rPr>
+          <w:sz w:val="32"/>
+          <w:szCs w:val="32"/>
+        </w:rPr>
+      </w:pPr>
+      <w:r>
+        <w:rPr>
+          <w:sz w:val="32"/>
+          <w:szCs w:val="32"/>
+        </w:rPr>
+        <w:t xml:space="preserve">Controller </w:t>
+      </w:r>
+      <w:proofErr w:type="spellStart"/>
+      <w:r>
+        <w:rPr>
+          <w:sz w:val="32"/>
+          <w:szCs w:val="32"/>
+        </w:rPr>
+        <w:t>nhận</w:t>
+      </w:r>
+      <w:proofErr w:type="spellEnd"/>
+      <w:r>
+        <w:rPr>
+          <w:sz w:val="32"/>
+          <w:szCs w:val="32"/>
+        </w:rPr>
+        <w:t xml:space="preserve"> request, </w:t>
+      </w:r>
+      <w:proofErr w:type="spellStart"/>
+      <w:r>
+        <w:rPr>
+          <w:sz w:val="32"/>
+          <w:szCs w:val="32"/>
+        </w:rPr>
+        <w:t>chỉ</w:t>
+      </w:r>
+      <w:proofErr w:type="spellEnd"/>
+      <w:r>
+        <w:rPr>
+          <w:sz w:val="32"/>
+          <w:szCs w:val="32"/>
+        </w:rPr>
+        <w:t xml:space="preserve"> </w:t>
+      </w:r>
+      <w:proofErr w:type="spellStart"/>
+      <w:r>
+        <w:rPr>
+          <w:sz w:val="32"/>
+          <w:szCs w:val="32"/>
+        </w:rPr>
+        <w:t>xử</w:t>
+      </w:r>
+      <w:proofErr w:type="spellEnd"/>
+      <w:r>
+        <w:rPr>
+          <w:sz w:val="32"/>
+          <w:szCs w:val="32"/>
+        </w:rPr>
+        <w:t xml:space="preserve"> </w:t>
+      </w:r>
+      <w:proofErr w:type="spellStart"/>
+      <w:r>
+        <w:rPr>
+          <w:sz w:val="32"/>
+          <w:szCs w:val="32"/>
+        </w:rPr>
+        <w:t>lý</w:t>
+      </w:r>
+      <w:proofErr w:type="spellEnd"/>
+      <w:r>
+        <w:rPr>
+          <w:sz w:val="32"/>
+          <w:szCs w:val="32"/>
+        </w:rPr>
+        <w:t xml:space="preserve"> </w:t>
+      </w:r>
+      <w:proofErr w:type="spellStart"/>
+      <w:r>
+        <w:rPr>
+          <w:sz w:val="32"/>
+          <w:szCs w:val="32"/>
+        </w:rPr>
+        <w:t>nhẹ</w:t>
+      </w:r>
+      <w:proofErr w:type="spellEnd"/>
+      <w:r>
+        <w:rPr>
+          <w:sz w:val="32"/>
+          <w:szCs w:val="32"/>
+        </w:rPr>
+        <w:t xml:space="preserve"> </w:t>
+      </w:r>
+      <w:proofErr w:type="spellStart"/>
+      <w:r>
+        <w:rPr>
+          <w:sz w:val="32"/>
+          <w:szCs w:val="32"/>
+        </w:rPr>
+        <w:t>và</w:t>
+      </w:r>
+      <w:proofErr w:type="spellEnd"/>
+      <w:r>
+        <w:rPr>
+          <w:sz w:val="32"/>
+          <w:szCs w:val="32"/>
+        </w:rPr>
+        <w:t xml:space="preserve"> </w:t>
+      </w:r>
+      <w:proofErr w:type="spellStart"/>
+      <w:r>
+        <w:rPr>
+          <w:sz w:val="32"/>
+          <w:szCs w:val="32"/>
+        </w:rPr>
+        <w:t>trả</w:t>
+      </w:r>
+      <w:proofErr w:type="spellEnd"/>
+      <w:r>
+        <w:rPr>
+          <w:sz w:val="32"/>
+          <w:szCs w:val="32"/>
+        </w:rPr>
+        <w:t xml:space="preserve"> </w:t>
+      </w:r>
+      <w:proofErr w:type="spellStart"/>
+      <w:r>
+        <w:rPr>
+          <w:sz w:val="32"/>
+          <w:szCs w:val="32"/>
+        </w:rPr>
+        <w:t>về</w:t>
+      </w:r>
+      <w:proofErr w:type="spellEnd"/>
+      <w:r>
+        <w:rPr>
+          <w:sz w:val="32"/>
+          <w:szCs w:val="32"/>
+        </w:rPr>
+        <w:t xml:space="preserve"> </w:t>
+      </w:r>
+      <w:proofErr w:type="spellStart"/>
+      <w:r>
+        <w:rPr>
+          <w:sz w:val="32"/>
+          <w:szCs w:val="32"/>
+        </w:rPr>
+        <w:t>ngay</w:t>
+      </w:r>
+      <w:proofErr w:type="spellEnd"/>
+      <w:r>
+        <w:rPr>
+          <w:sz w:val="32"/>
+          <w:szCs w:val="32"/>
+        </w:rPr>
+        <w:t xml:space="preserve"> (HTTP 202 + </w:t>
+      </w:r>
+      <w:proofErr w:type="spellStart"/>
+      <w:r>
+        <w:rPr>
+          <w:sz w:val="32"/>
+          <w:szCs w:val="32"/>
+        </w:rPr>
+        <w:t>taskId</w:t>
+      </w:r>
+      <w:proofErr w:type="spellEnd"/>
+      <w:r>
+        <w:rPr>
+          <w:sz w:val="32"/>
+          <w:szCs w:val="32"/>
+        </w:rPr>
+        <w:t xml:space="preserve">) </w:t>
+      </w:r>
+      <w:proofErr w:type="spellStart"/>
+      <w:r>
+        <w:rPr>
+          <w:sz w:val="32"/>
+          <w:szCs w:val="32"/>
+        </w:rPr>
+        <w:t>hoặc</w:t>
+      </w:r>
+      <w:proofErr w:type="spellEnd"/>
+      <w:r>
+        <w:rPr>
+          <w:sz w:val="32"/>
+          <w:szCs w:val="32"/>
+        </w:rPr>
+        <w:t xml:space="preserve"> </w:t>
+      </w:r>
+      <w:proofErr w:type="spellStart"/>
+      <w:r>
+        <w:rPr>
+          <w:sz w:val="32"/>
+          <w:szCs w:val="32"/>
+        </w:rPr>
+        <w:t>trả</w:t>
+      </w:r>
+      <w:proofErr w:type="spellEnd"/>
+      <w:r>
+        <w:rPr>
+          <w:sz w:val="32"/>
+          <w:szCs w:val="32"/>
+        </w:rPr>
+        <w:t xml:space="preserve"> future</w:t>
+      </w:r>
+    </w:p>
+    <w:p>
+      <w:pPr>
+        <w:pStyle w:val="ListParagraph"/>
+        <w:numPr>
+          <w:ilvl w:val="0"/>
+          <w:numId w:val="1"/>
+        </w:numPr>
+        <w:rPr>
+          <w:sz w:val="32"/>
+          <w:szCs w:val="32"/>
+        </w:rPr>
+      </w:pPr>
+      <w:r>
+        <w:rPr>
+          <w:sz w:val="32"/>
+          <w:szCs w:val="32"/>
+        </w:rPr>
+        <w:t xml:space="preserve">Heavy work </w:t>
+      </w:r>
+      <w:proofErr w:type="spellStart"/>
+      <w:r>
+        <w:rPr>
+          <w:sz w:val="32"/>
+          <w:szCs w:val="32"/>
+        </w:rPr>
+        <w:t>thực</w:t>
+      </w:r>
+      <w:proofErr w:type="spellEnd"/>
+      <w:r>
+        <w:rPr>
+          <w:sz w:val="32"/>
+          <w:szCs w:val="32"/>
+        </w:rPr>
+        <w:t xml:space="preserve"> </w:t>
+      </w:r>
+      <w:proofErr w:type="spellStart"/>
+      <w:r>
+        <w:rPr>
+          <w:sz w:val="32"/>
+          <w:szCs w:val="32"/>
+        </w:rPr>
+        <w:t>hiện</w:t>
+      </w:r>
+      <w:proofErr w:type="spellEnd"/>
+      <w:r>
+        <w:rPr>
+          <w:sz w:val="32"/>
+          <w:szCs w:val="32"/>
+        </w:rPr>
+        <w:t xml:space="preserve"> </w:t>
+      </w:r>
+      <w:proofErr w:type="spellStart"/>
+      <w:r>
+        <w:rPr>
+          <w:sz w:val="32"/>
+          <w:szCs w:val="32"/>
+        </w:rPr>
+        <w:t>bởi</w:t>
+      </w:r>
+      <w:proofErr w:type="spellEnd"/>
+      <w:r>
+        <w:rPr>
+          <w:sz w:val="32"/>
+          <w:szCs w:val="32"/>
+        </w:rPr>
+        <w:t xml:space="preserve"> worker pool, </w:t>
+      </w:r>
+      <w:proofErr w:type="spellStart"/>
+      <w:r>
+        <w:rPr>
+          <w:sz w:val="32"/>
+          <w:szCs w:val="32"/>
+        </w:rPr>
+        <w:t>kết</w:t>
+      </w:r>
+      <w:proofErr w:type="spellEnd"/>
+      <w:r>
+        <w:rPr>
+          <w:sz w:val="32"/>
+          <w:szCs w:val="32"/>
+        </w:rPr>
+        <w:t xml:space="preserve"> </w:t>
+      </w:r>
+      <w:proofErr w:type="spellStart"/>
+      <w:r>
+        <w:rPr>
+          <w:sz w:val="32"/>
+          <w:szCs w:val="32"/>
+        </w:rPr>
+        <w:t>quả</w:t>
+      </w:r>
+      <w:proofErr w:type="spellEnd"/>
+      <w:r>
+        <w:rPr>
+          <w:sz w:val="32"/>
+          <w:szCs w:val="32"/>
+        </w:rPr>
+        <w:t xml:space="preserve"> </w:t>
+      </w:r>
+      <w:proofErr w:type="spellStart"/>
+      <w:r>
+        <w:rPr>
+          <w:sz w:val="32"/>
+          <w:szCs w:val="32"/>
+        </w:rPr>
+        <w:t>cập</w:t>
+      </w:r>
+      <w:proofErr w:type="spellEnd"/>
+      <w:r>
+        <w:rPr>
+          <w:sz w:val="32"/>
+          <w:szCs w:val="32"/>
+        </w:rPr>
+        <w:t xml:space="preserve"> </w:t>
+      </w:r>
+      <w:proofErr w:type="spellStart"/>
+      <w:r>
+        <w:rPr>
+          <w:sz w:val="32"/>
+          <w:szCs w:val="32"/>
+        </w:rPr>
+        <w:t>nhật</w:t>
+      </w:r>
+      <w:proofErr w:type="spellEnd"/>
+      <w:r>
+        <w:rPr>
+          <w:sz w:val="32"/>
+          <w:szCs w:val="32"/>
+        </w:rPr>
+        <w:t xml:space="preserve"> DB </w:t>
+      </w:r>
+      <w:proofErr w:type="spellStart"/>
+      <w:r>
+        <w:rPr>
+          <w:sz w:val="32"/>
+          <w:szCs w:val="32"/>
+        </w:rPr>
+        <w:t>và</w:t>
+      </w:r>
+      <w:proofErr w:type="spellEnd"/>
+      <w:r>
+        <w:rPr>
+          <w:sz w:val="32"/>
+          <w:szCs w:val="32"/>
+        </w:rPr>
+        <w:t xml:space="preserve"> notify client qua </w:t>
+      </w:r>
+      <w:proofErr w:type="spellStart"/>
+      <w:r>
+        <w:rPr>
+          <w:sz w:val="32"/>
+          <w:szCs w:val="32"/>
+        </w:rPr>
+        <w:t>websocket</w:t>
+      </w:r>
+      <w:proofErr w:type="spellEnd"/>
+      <w:r>
+        <w:rPr>
+          <w:sz w:val="32"/>
+          <w:szCs w:val="32"/>
+        </w:rPr>
+        <w:t>/event</w:t>
+      </w:r>
+    </w:p>
+    <w:p>
+      <w:pPr>
+        <w:rPr>
+          <w:sz w:val="32"/>
+          <w:szCs w:val="32"/>
+        </w:rPr>
+      </w:pPr>
+      <w:r>
+        <w:rPr>
+          <w:sz w:val="32"/>
+          <w:szCs w:val="32"/>
+        </w:rPr>
+        <w:lastRenderedPageBreak/>
+        <w:t>Sequence flow:</w:t>
+      </w:r>
+    </w:p>
+    <w:p>
+      <w:pPr>
+        <w:pStyle w:val="ListParagraph"/>
+        <w:numPr>
+          <w:ilvl w:val="0"/>
+          <w:numId w:val="4"/>
+        </w:numPr>
+        <w:rPr>
+          <w:sz w:val="32"/>
+          <w:szCs w:val="32"/>
+        </w:rPr>
+      </w:pPr>
+      <w:r>
+        <w:rPr>
+          <w:sz w:val="32"/>
+          <w:szCs w:val="32"/>
+        </w:rPr>
+        <w:t xml:space="preserve">Client </w:t>
+      </w:r>
+      <w:proofErr w:type="spellStart"/>
+      <w:r>
+        <w:rPr>
+          <w:sz w:val="32"/>
+          <w:szCs w:val="32"/>
+        </w:rPr>
+        <w:t>gửi</w:t>
+      </w:r>
+      <w:proofErr w:type="spellEnd"/>
+      <w:r>
+        <w:rPr>
+          <w:sz w:val="32"/>
+          <w:szCs w:val="32"/>
+        </w:rPr>
+        <w:t xml:space="preserve"> request HTTP -&gt; Tomcat thread A </w:t>
+      </w:r>
+      <w:proofErr w:type="spellStart"/>
+      <w:r>
+        <w:rPr>
+          <w:sz w:val="32"/>
+          <w:szCs w:val="32"/>
+        </w:rPr>
+        <w:t>chấp</w:t>
+      </w:r>
+      <w:proofErr w:type="spellEnd"/>
+      <w:r>
+        <w:rPr>
+          <w:sz w:val="32"/>
+          <w:szCs w:val="32"/>
+        </w:rPr>
+        <w:t xml:space="preserve"> </w:t>
+      </w:r>
+      <w:proofErr w:type="spellStart"/>
+      <w:r>
+        <w:rPr>
+          <w:sz w:val="32"/>
+          <w:szCs w:val="32"/>
+        </w:rPr>
+        <w:t>nhận</w:t>
+      </w:r>
+      <w:proofErr w:type="spellEnd"/>
+    </w:p>
+    <w:p>
+      <w:pPr>
+        <w:pStyle w:val="ListParagraph"/>
+        <w:numPr>
+          <w:ilvl w:val="0"/>
+          <w:numId w:val="4"/>
+        </w:numPr>
+        <w:rPr>
+          <w:sz w:val="32"/>
+          <w:szCs w:val="32"/>
+        </w:rPr>
+      </w:pPr>
+      <w:r>
+        <w:rPr>
+          <w:sz w:val="32"/>
+          <w:szCs w:val="32"/>
+        </w:rPr>
+        <w:t xml:space="preserve">Controller </w:t>
+      </w:r>
+      <w:proofErr w:type="spellStart"/>
+      <w:r>
+        <w:rPr>
+          <w:sz w:val="32"/>
+          <w:szCs w:val="32"/>
+        </w:rPr>
+        <w:t>xác</w:t>
+      </w:r>
+      <w:proofErr w:type="spellEnd"/>
+      <w:r>
+        <w:rPr>
+          <w:sz w:val="32"/>
+          <w:szCs w:val="32"/>
+        </w:rPr>
+        <w:t xml:space="preserve"> </w:t>
+      </w:r>
+      <w:proofErr w:type="spellStart"/>
+      <w:r>
+        <w:rPr>
+          <w:sz w:val="32"/>
+          <w:szCs w:val="32"/>
+        </w:rPr>
+        <w:t>thực</w:t>
+      </w:r>
+      <w:proofErr w:type="spellEnd"/>
+      <w:r>
+        <w:rPr>
+          <w:sz w:val="32"/>
+          <w:szCs w:val="32"/>
+        </w:rPr>
+        <w:t xml:space="preserve"> input (light) -&gt; </w:t>
+      </w:r>
+      <w:proofErr w:type="spellStart"/>
+      <w:r>
+        <w:rPr>
+          <w:sz w:val="32"/>
+          <w:szCs w:val="32"/>
+        </w:rPr>
+        <w:t>tạo</w:t>
+      </w:r>
+      <w:proofErr w:type="spellEnd"/>
+      <w:r>
+        <w:rPr>
+          <w:sz w:val="32"/>
+          <w:szCs w:val="32"/>
+        </w:rPr>
+        <w:t xml:space="preserve"> </w:t>
+      </w:r>
+      <w:proofErr w:type="spellStart"/>
+      <w:r>
+        <w:rPr>
+          <w:sz w:val="32"/>
+          <w:szCs w:val="32"/>
+        </w:rPr>
+        <w:t>taskDTO</w:t>
+      </w:r>
+      <w:proofErr w:type="spellEnd"/>
+      <w:r>
+        <w:rPr>
+          <w:sz w:val="32"/>
+          <w:szCs w:val="32"/>
+        </w:rPr>
+        <w:t xml:space="preserve"> </w:t>
+      </w:r>
+      <w:proofErr w:type="spellStart"/>
+      <w:r>
+        <w:rPr>
+          <w:sz w:val="32"/>
+          <w:szCs w:val="32"/>
+        </w:rPr>
+        <w:t>và</w:t>
+      </w:r>
+      <w:proofErr w:type="spellEnd"/>
+      <w:r>
+        <w:rPr>
+          <w:sz w:val="32"/>
+          <w:szCs w:val="32"/>
+        </w:rPr>
+        <w:t xml:space="preserve"> persist </w:t>
+      </w:r>
+      <w:proofErr w:type="spellStart"/>
+      <w:r>
+        <w:rPr>
+          <w:sz w:val="32"/>
+          <w:szCs w:val="32"/>
+        </w:rPr>
+        <w:t>nhẹ</w:t>
+      </w:r>
+      <w:proofErr w:type="spellEnd"/>
+      <w:r>
+        <w:rPr>
+          <w:sz w:val="32"/>
+          <w:szCs w:val="32"/>
+        </w:rPr>
+        <w:t xml:space="preserve"> (</w:t>
+      </w:r>
+      <w:proofErr w:type="spellStart"/>
+      <w:r>
+        <w:rPr>
+          <w:sz w:val="32"/>
+          <w:szCs w:val="32"/>
+        </w:rPr>
+        <w:t>tạo</w:t>
+      </w:r>
+      <w:proofErr w:type="spellEnd"/>
+      <w:r>
+        <w:rPr>
+          <w:sz w:val="32"/>
+          <w:szCs w:val="32"/>
+        </w:rPr>
+        <w:t xml:space="preserve"> record Task status=PENDING) </w:t>
+      </w:r>
+      <w:proofErr w:type="spellStart"/>
+      <w:r>
+        <w:rPr>
+          <w:sz w:val="32"/>
+          <w:szCs w:val="32"/>
+        </w:rPr>
+        <w:t>vào</w:t>
+      </w:r>
+      <w:proofErr w:type="spellEnd"/>
+      <w:r>
+        <w:rPr>
+          <w:sz w:val="32"/>
+          <w:szCs w:val="32"/>
+        </w:rPr>
+        <w:t xml:space="preserve"> DB</w:t>
+      </w:r>
+    </w:p>
+    <w:p>
+      <w:pPr>
+        <w:pStyle w:val="ListParagraph"/>
+        <w:numPr>
+          <w:ilvl w:val="0"/>
+          <w:numId w:val="4"/>
+        </w:numPr>
+        <w:rPr>
+          <w:sz w:val="32"/>
+          <w:szCs w:val="32"/>
+        </w:rPr>
+      </w:pPr>
+      <w:r>
+        <w:rPr>
+          <w:sz w:val="32"/>
+          <w:szCs w:val="32"/>
+        </w:rPr>
+        <w:t xml:space="preserve">Controller </w:t>
+      </w:r>
+      <w:proofErr w:type="spellStart"/>
+      <w:r>
+        <w:rPr>
+          <w:sz w:val="32"/>
+          <w:szCs w:val="32"/>
+        </w:rPr>
+        <w:t>gọi</w:t>
+      </w:r>
+      <w:proofErr w:type="spellEnd"/>
+      <w:r>
+        <w:rPr>
+          <w:sz w:val="32"/>
+          <w:szCs w:val="32"/>
+        </w:rPr>
+        <w:t xml:space="preserve"> </w:t>
+      </w:r>
+      <w:proofErr w:type="spellStart"/>
+      <w:r>
+        <w:rPr>
+          <w:sz w:val="32"/>
+          <w:szCs w:val="32"/>
+        </w:rPr>
+        <w:t>taskService.startAsync</w:t>
+      </w:r>
+      <w:proofErr w:type="spellEnd"/>
+      <w:r>
+        <w:rPr>
+          <w:sz w:val="32"/>
+          <w:szCs w:val="32"/>
+        </w:rPr>
+        <w:t>(</w:t>
+      </w:r>
+      <w:proofErr w:type="spellStart"/>
+      <w:r>
+        <w:rPr>
+          <w:sz w:val="32"/>
+          <w:szCs w:val="32"/>
+        </w:rPr>
+        <w:t>taskDTO</w:t>
+      </w:r>
+      <w:proofErr w:type="spellEnd"/>
+      <w:r>
+        <w:rPr>
+          <w:sz w:val="32"/>
+          <w:szCs w:val="32"/>
+        </w:rPr>
+        <w:t>)</w:t>
+      </w:r>
+    </w:p>
+    <w:p>
+      <w:pPr>
+        <w:pStyle w:val="ListParagraph"/>
+        <w:numPr>
+          <w:ilvl w:val="1"/>
+          <w:numId w:val="2"/>
+        </w:numPr>
+        <w:rPr>
+          <w:sz w:val="32"/>
+          <w:szCs w:val="32"/>
+        </w:rPr>
+      </w:pPr>
+      <w:proofErr w:type="spellStart"/>
+      <w:r>
+        <w:rPr>
+          <w:sz w:val="32"/>
+          <w:szCs w:val="32"/>
+        </w:rPr>
+        <w:t>taskService</w:t>
+      </w:r>
+      <w:proofErr w:type="spellEnd"/>
+      <w:r>
+        <w:rPr>
+          <w:sz w:val="32"/>
+          <w:szCs w:val="32"/>
+        </w:rPr>
+        <w:t xml:space="preserve"> submit task </w:t>
+      </w:r>
+      <w:proofErr w:type="spellStart"/>
+      <w:r>
+        <w:rPr>
+          <w:sz w:val="32"/>
+          <w:szCs w:val="32"/>
+        </w:rPr>
+        <w:t>lên</w:t>
+      </w:r>
+      <w:proofErr w:type="spellEnd"/>
+      <w:r>
+        <w:rPr>
+          <w:sz w:val="32"/>
+          <w:szCs w:val="32"/>
+        </w:rPr>
+        <w:t xml:space="preserve"> </w:t>
+      </w:r>
+      <w:proofErr w:type="spellStart"/>
+      <w:r>
+        <w:rPr>
+          <w:sz w:val="32"/>
+          <w:szCs w:val="32"/>
+        </w:rPr>
+        <w:t>AsyncTaskExecutor</w:t>
+      </w:r>
+      <w:proofErr w:type="spellEnd"/>
+    </w:p>
+    <w:p>
+      <w:pPr>
+        <w:pStyle w:val="ListParagraph"/>
+        <w:numPr>
+          <w:ilvl w:val="1"/>
+          <w:numId w:val="2"/>
+        </w:numPr>
+        <w:rPr>
+          <w:sz w:val="32"/>
+          <w:szCs w:val="32"/>
+        </w:rPr>
+      </w:pPr>
+      <w:proofErr w:type="spellStart"/>
+      <w:r>
+        <w:rPr>
+          <w:sz w:val="32"/>
+          <w:szCs w:val="32"/>
+        </w:rPr>
+        <w:t>startAsync</w:t>
+      </w:r>
+      <w:proofErr w:type="spellEnd"/>
+      <w:r>
+        <w:rPr>
+          <w:sz w:val="32"/>
+          <w:szCs w:val="32"/>
+        </w:rPr>
+        <w:t xml:space="preserve"> </w:t>
+      </w:r>
+      <w:proofErr w:type="spellStart"/>
+      <w:r>
+        <w:rPr>
+          <w:sz w:val="32"/>
+          <w:szCs w:val="32"/>
+        </w:rPr>
+        <w:t>trả</w:t>
+      </w:r>
+      <w:proofErr w:type="spellEnd"/>
+      <w:r>
+        <w:rPr>
+          <w:sz w:val="32"/>
+          <w:szCs w:val="32"/>
+        </w:rPr>
+        <w:t xml:space="preserve"> </w:t>
+      </w:r>
+      <w:proofErr w:type="spellStart"/>
+      <w:r>
+        <w:rPr>
+          <w:sz w:val="32"/>
+          <w:szCs w:val="32"/>
+        </w:rPr>
+        <w:t>về</w:t>
+      </w:r>
+      <w:proofErr w:type="spellEnd"/>
+      <w:r>
+        <w:rPr>
+          <w:sz w:val="32"/>
+          <w:szCs w:val="32"/>
+        </w:rPr>
+        <w:t xml:space="preserve"> </w:t>
+      </w:r>
+      <w:proofErr w:type="spellStart"/>
+      <w:r>
+        <w:rPr>
+          <w:sz w:val="32"/>
+          <w:szCs w:val="32"/>
+        </w:rPr>
+        <w:t>CompletableFuture</w:t>
+      </w:r>
+      <w:proofErr w:type="spellEnd"/>
+      <w:r>
+        <w:rPr>
+          <w:sz w:val="32"/>
+          <w:szCs w:val="32"/>
+        </w:rPr>
+        <w:t xml:space="preserve">&lt;String&gt; </w:t>
+      </w:r>
+      <w:proofErr w:type="spellStart"/>
+      <w:r>
+        <w:rPr>
+          <w:sz w:val="32"/>
+          <w:szCs w:val="32"/>
+        </w:rPr>
+        <w:t>hoặc</w:t>
+      </w:r>
+      <w:proofErr w:type="spellEnd"/>
+      <w:r>
+        <w:rPr>
+          <w:sz w:val="32"/>
+          <w:szCs w:val="32"/>
+        </w:rPr>
+        <w:t xml:space="preserve"> </w:t>
+      </w:r>
+      <w:proofErr w:type="spellStart"/>
+      <w:r>
+        <w:rPr>
+          <w:sz w:val="32"/>
+          <w:szCs w:val="32"/>
+        </w:rPr>
+        <w:t>taskId</w:t>
+      </w:r>
+      <w:proofErr w:type="spellEnd"/>
+    </w:p>
+    <w:p>
+      <w:pPr>
+        <w:pStyle w:val="ListParagraph"/>
+        <w:numPr>
+          <w:ilvl w:val="0"/>
+          <w:numId w:val="4"/>
+        </w:numPr>
+        <w:rPr>
+          <w:sz w:val="32"/>
+          <w:szCs w:val="32"/>
+        </w:rPr>
+      </w:pPr>
+      <w:r>
+        <w:rPr>
+          <w:sz w:val="32"/>
+          <w:szCs w:val="32"/>
+        </w:rPr>
+        <w:t xml:space="preserve">Tomcat thread A </w:t>
+      </w:r>
+      <w:proofErr w:type="spellStart"/>
+      <w:r>
+        <w:rPr>
+          <w:sz w:val="32"/>
+          <w:szCs w:val="32"/>
+        </w:rPr>
+        <w:t>trả</w:t>
+      </w:r>
+      <w:proofErr w:type="spellEnd"/>
+      <w:r>
+        <w:rPr>
+          <w:sz w:val="32"/>
+          <w:szCs w:val="32"/>
+        </w:rPr>
+        <w:t xml:space="preserve"> HTTP response (202 + </w:t>
+      </w:r>
+      <w:proofErr w:type="spellStart"/>
+      <w:r>
+        <w:rPr>
+          <w:sz w:val="32"/>
+          <w:szCs w:val="32"/>
+        </w:rPr>
+        <w:t>taskId</w:t>
+      </w:r>
+      <w:proofErr w:type="spellEnd"/>
+      <w:r>
+        <w:rPr>
+          <w:sz w:val="32"/>
+          <w:szCs w:val="32"/>
+        </w:rPr>
+        <w:t xml:space="preserve">) </w:t>
+      </w:r>
+      <w:proofErr w:type="spellStart"/>
+      <w:r>
+        <w:rPr>
+          <w:sz w:val="32"/>
+          <w:szCs w:val="32"/>
+        </w:rPr>
+        <w:t>hoặc</w:t>
+      </w:r>
+      <w:proofErr w:type="spellEnd"/>
+      <w:r>
+        <w:rPr>
+          <w:sz w:val="32"/>
+          <w:szCs w:val="32"/>
+        </w:rPr>
+        <w:t xml:space="preserve"> </w:t>
+      </w:r>
+      <w:proofErr w:type="spellStart"/>
+      <w:r>
+        <w:rPr>
+          <w:sz w:val="32"/>
+          <w:szCs w:val="32"/>
+        </w:rPr>
+        <w:t>trả</w:t>
+      </w:r>
+      <w:proofErr w:type="spellEnd"/>
+      <w:r>
+        <w:rPr>
+          <w:sz w:val="32"/>
+          <w:szCs w:val="32"/>
+        </w:rPr>
+        <w:t xml:space="preserve"> </w:t>
+      </w:r>
+      <w:proofErr w:type="spellStart"/>
+      <w:r>
+        <w:rPr>
+          <w:sz w:val="32"/>
+          <w:szCs w:val="32"/>
+        </w:rPr>
+        <w:t>CompletableFuture</w:t>
+      </w:r>
+      <w:proofErr w:type="spellEnd"/>
+      <w:r>
+        <w:rPr>
+          <w:sz w:val="32"/>
+          <w:szCs w:val="32"/>
+        </w:rPr>
+        <w:t xml:space="preserve"> (</w:t>
+      </w:r>
+      <w:proofErr w:type="spellStart"/>
+      <w:r>
+        <w:rPr>
+          <w:sz w:val="32"/>
+          <w:szCs w:val="32"/>
+        </w:rPr>
+        <w:t>nếu</w:t>
+      </w:r>
+      <w:proofErr w:type="spellEnd"/>
+      <w:r>
+        <w:rPr>
+          <w:sz w:val="32"/>
+          <w:szCs w:val="32"/>
+        </w:rPr>
+        <w:t xml:space="preserve"> </w:t>
+      </w:r>
+      <w:proofErr w:type="spellStart"/>
+      <w:r>
+        <w:rPr>
+          <w:sz w:val="32"/>
+          <w:szCs w:val="32"/>
+        </w:rPr>
+        <w:t>muốn</w:t>
+      </w:r>
+      <w:proofErr w:type="spellEnd"/>
+      <w:r>
+        <w:rPr>
+          <w:sz w:val="32"/>
+          <w:szCs w:val="32"/>
+        </w:rPr>
+        <w:t xml:space="preserve"> client </w:t>
+      </w:r>
+      <w:proofErr w:type="spellStart"/>
+      <w:r>
+        <w:rPr>
+          <w:sz w:val="32"/>
+          <w:szCs w:val="32"/>
+        </w:rPr>
+        <w:t>chờ</w:t>
+      </w:r>
+      <w:proofErr w:type="spellEnd"/>
+      <w:r>
+        <w:rPr>
+          <w:sz w:val="32"/>
+          <w:szCs w:val="32"/>
+        </w:rPr>
+        <w:t xml:space="preserve"> </w:t>
+      </w:r>
+      <w:proofErr w:type="spellStart"/>
+      <w:r>
+        <w:rPr>
+          <w:sz w:val="32"/>
+          <w:szCs w:val="32"/>
+        </w:rPr>
+        <w:t>kết</w:t>
+      </w:r>
+      <w:proofErr w:type="spellEnd"/>
+      <w:r>
+        <w:rPr>
+          <w:sz w:val="32"/>
+          <w:szCs w:val="32"/>
+        </w:rPr>
+        <w:t xml:space="preserve"> </w:t>
+      </w:r>
+      <w:proofErr w:type="spellStart"/>
+      <w:r>
+        <w:rPr>
+          <w:sz w:val="32"/>
+          <w:szCs w:val="32"/>
+        </w:rPr>
+        <w:t>quả</w:t>
+      </w:r>
+      <w:proofErr w:type="spellEnd"/>
+      <w:r>
+        <w:rPr>
+          <w:sz w:val="32"/>
+          <w:szCs w:val="32"/>
+        </w:rPr>
+        <w:t>)</w:t>
+      </w:r>
+    </w:p>
+    <w:p>
+      <w:pPr>
+        <w:pStyle w:val="ListParagraph"/>
+        <w:numPr>
+          <w:ilvl w:val="0"/>
+          <w:numId w:val="4"/>
+        </w:numPr>
+        <w:rPr>
+          <w:sz w:val="32"/>
+          <w:szCs w:val="32"/>
+        </w:rPr>
+      </w:pPr>
+      <w:r>
+        <w:rPr>
+          <w:sz w:val="32"/>
+          <w:szCs w:val="32"/>
+        </w:rPr>
+        <w:t xml:space="preserve">Worker thread B </w:t>
+      </w:r>
+      <w:proofErr w:type="spellStart"/>
+      <w:r>
+        <w:rPr>
+          <w:sz w:val="32"/>
+          <w:szCs w:val="32"/>
+        </w:rPr>
+        <w:t>từ</w:t>
+      </w:r>
+      <w:proofErr w:type="spellEnd"/>
+      <w:r>
+        <w:rPr>
+          <w:sz w:val="32"/>
+          <w:szCs w:val="32"/>
+        </w:rPr>
+        <w:t xml:space="preserve"> </w:t>
+      </w:r>
+      <w:proofErr w:type="spellStart"/>
+      <w:r>
+        <w:rPr>
+          <w:sz w:val="32"/>
+          <w:szCs w:val="32"/>
+        </w:rPr>
+        <w:t>ThreadPool</w:t>
+      </w:r>
+      <w:proofErr w:type="spellEnd"/>
+      <w:r>
+        <w:rPr>
+          <w:sz w:val="32"/>
+          <w:szCs w:val="32"/>
+        </w:rPr>
+        <w:t xml:space="preserve"> pick up task -&gt; </w:t>
+      </w:r>
+      <w:proofErr w:type="spellStart"/>
+      <w:r>
+        <w:rPr>
+          <w:sz w:val="32"/>
+          <w:szCs w:val="32"/>
+        </w:rPr>
+        <w:t>tải</w:t>
+      </w:r>
+      <w:proofErr w:type="spellEnd"/>
+      <w:r>
+        <w:rPr>
+          <w:sz w:val="32"/>
+          <w:szCs w:val="32"/>
+        </w:rPr>
+        <w:t xml:space="preserve"> </w:t>
+      </w:r>
+      <w:proofErr w:type="spellStart"/>
+      <w:r>
+        <w:rPr>
+          <w:sz w:val="32"/>
+          <w:szCs w:val="32"/>
+        </w:rPr>
+        <w:t>dữ</w:t>
+      </w:r>
+      <w:proofErr w:type="spellEnd"/>
+      <w:r>
+        <w:rPr>
+          <w:sz w:val="32"/>
+          <w:szCs w:val="32"/>
+        </w:rPr>
+        <w:t xml:space="preserve"> </w:t>
+      </w:r>
+      <w:proofErr w:type="spellStart"/>
+      <w:r>
+        <w:rPr>
+          <w:sz w:val="32"/>
+          <w:szCs w:val="32"/>
+        </w:rPr>
+        <w:t>liệu</w:t>
+      </w:r>
+      <w:proofErr w:type="spellEnd"/>
+      <w:r>
+        <w:rPr>
+          <w:sz w:val="32"/>
+          <w:szCs w:val="32"/>
+        </w:rPr>
+        <w:t xml:space="preserve">, </w:t>
+      </w:r>
+      <w:proofErr w:type="spellStart"/>
+      <w:r>
+        <w:rPr>
+          <w:sz w:val="32"/>
+          <w:szCs w:val="32"/>
+        </w:rPr>
+        <w:t>gọi</w:t>
+      </w:r>
+      <w:proofErr w:type="spellEnd"/>
+      <w:r>
+        <w:rPr>
+          <w:sz w:val="32"/>
+          <w:szCs w:val="32"/>
+        </w:rPr>
+        <w:t xml:space="preserve"> 3</w:t>
+      </w:r>
+      <w:r>
+        <w:rPr>
+          <w:sz w:val="32"/>
+          <w:szCs w:val="32"/>
+          <w:vertAlign w:val="superscript"/>
+        </w:rPr>
+        <w:t>rd</w:t>
+      </w:r>
+      <w:r>
+        <w:rPr>
+          <w:sz w:val="32"/>
+          <w:szCs w:val="32"/>
+        </w:rPr>
+        <w:t xml:space="preserve">-party APIs, </w:t>
+      </w:r>
+      <w:proofErr w:type="spellStart"/>
+      <w:r>
+        <w:rPr>
+          <w:sz w:val="32"/>
+          <w:szCs w:val="32"/>
+        </w:rPr>
+        <w:t>xử</w:t>
+      </w:r>
+      <w:proofErr w:type="spellEnd"/>
+      <w:r>
+        <w:rPr>
+          <w:sz w:val="32"/>
+          <w:szCs w:val="32"/>
+        </w:rPr>
+        <w:t xml:space="preserve"> </w:t>
+      </w:r>
+      <w:proofErr w:type="spellStart"/>
+      <w:r>
+        <w:rPr>
+          <w:sz w:val="32"/>
+          <w:szCs w:val="32"/>
+        </w:rPr>
+        <w:t>lý</w:t>
+      </w:r>
+      <w:proofErr w:type="spellEnd"/>
+      <w:r>
+        <w:rPr>
+          <w:sz w:val="32"/>
+          <w:szCs w:val="32"/>
+        </w:rPr>
+        <w:t xml:space="preserve"> CPU</w:t>
+      </w:r>
+    </w:p>
+    <w:p>
+      <w:pPr>
+        <w:pStyle w:val="ListParagraph"/>
+        <w:numPr>
+          <w:ilvl w:val="1"/>
+          <w:numId w:val="2"/>
+        </w:numPr>
+        <w:rPr>
+          <w:sz w:val="32"/>
+          <w:szCs w:val="32"/>
+        </w:rPr>
+      </w:pPr>
+      <w:proofErr w:type="spellStart"/>
+      <w:r>
+        <w:rPr>
+          <w:sz w:val="32"/>
+          <w:szCs w:val="32"/>
+        </w:rPr>
+        <w:t>Nếu</w:t>
+      </w:r>
+      <w:proofErr w:type="spellEnd"/>
+      <w:r>
+        <w:rPr>
+          <w:sz w:val="32"/>
+          <w:szCs w:val="32"/>
+        </w:rPr>
+        <w:t xml:space="preserve"> </w:t>
+      </w:r>
+      <w:proofErr w:type="spellStart"/>
+      <w:r>
+        <w:rPr>
+          <w:sz w:val="32"/>
+          <w:szCs w:val="32"/>
+        </w:rPr>
+        <w:t>lỗi</w:t>
+      </w:r>
+      <w:proofErr w:type="spellEnd"/>
+      <w:r>
+        <w:rPr>
+          <w:sz w:val="32"/>
+          <w:szCs w:val="32"/>
+        </w:rPr>
+        <w:t xml:space="preserve">: retry </w:t>
+      </w:r>
+      <w:proofErr w:type="spellStart"/>
+      <w:r>
+        <w:rPr>
+          <w:sz w:val="32"/>
+          <w:szCs w:val="32"/>
+        </w:rPr>
+        <w:t>theo</w:t>
+      </w:r>
+      <w:proofErr w:type="spellEnd"/>
+      <w:r>
+        <w:rPr>
+          <w:sz w:val="32"/>
+          <w:szCs w:val="32"/>
+        </w:rPr>
+        <w:t xml:space="preserve"> </w:t>
+      </w:r>
+      <w:proofErr w:type="spellStart"/>
+      <w:r>
+        <w:rPr>
+          <w:sz w:val="32"/>
+          <w:szCs w:val="32"/>
+        </w:rPr>
+        <w:t>chính</w:t>
+      </w:r>
+      <w:proofErr w:type="spellEnd"/>
+      <w:r>
+        <w:rPr>
+          <w:sz w:val="32"/>
+          <w:szCs w:val="32"/>
+        </w:rPr>
+        <w:t xml:space="preserve"> </w:t>
+      </w:r>
+      <w:proofErr w:type="spellStart"/>
+      <w:r>
+        <w:rPr>
+          <w:sz w:val="32"/>
+          <w:szCs w:val="32"/>
+        </w:rPr>
+        <w:t>sách</w:t>
+      </w:r>
+      <w:proofErr w:type="spellEnd"/>
+      <w:r>
+        <w:rPr>
+          <w:sz w:val="32"/>
+          <w:szCs w:val="32"/>
+        </w:rPr>
+        <w:t xml:space="preserve"> (</w:t>
+      </w:r>
+      <w:proofErr w:type="spellStart"/>
+      <w:r>
+        <w:rPr>
+          <w:sz w:val="32"/>
+          <w:szCs w:val="32"/>
+        </w:rPr>
+        <w:t>backoff</w:t>
+      </w:r>
+      <w:proofErr w:type="spellEnd"/>
+      <w:r>
+        <w:rPr>
+          <w:sz w:val="32"/>
+          <w:szCs w:val="32"/>
+        </w:rPr>
+        <w:t xml:space="preserve">), </w:t>
+      </w:r>
+      <w:proofErr w:type="spellStart"/>
+      <w:r>
+        <w:rPr>
+          <w:sz w:val="32"/>
+          <w:szCs w:val="32"/>
+        </w:rPr>
+        <w:t>nếu</w:t>
+      </w:r>
+      <w:proofErr w:type="spellEnd"/>
+      <w:r>
+        <w:rPr>
+          <w:sz w:val="32"/>
+          <w:szCs w:val="32"/>
+        </w:rPr>
+        <w:t xml:space="preserve"> </w:t>
+      </w:r>
+      <w:proofErr w:type="spellStart"/>
+      <w:r>
+        <w:rPr>
+          <w:sz w:val="32"/>
+          <w:szCs w:val="32"/>
+        </w:rPr>
+        <w:t>lỗi</w:t>
+      </w:r>
+      <w:proofErr w:type="spellEnd"/>
+      <w:r>
+        <w:rPr>
+          <w:sz w:val="32"/>
+          <w:szCs w:val="32"/>
+        </w:rPr>
+        <w:t xml:space="preserve"> </w:t>
+      </w:r>
+      <w:proofErr w:type="spellStart"/>
+      <w:r>
+        <w:rPr>
+          <w:sz w:val="32"/>
+          <w:szCs w:val="32"/>
+        </w:rPr>
+        <w:t>nặng</w:t>
+      </w:r>
+      <w:proofErr w:type="spellEnd"/>
+      <w:r>
+        <w:rPr>
+          <w:sz w:val="32"/>
+          <w:szCs w:val="32"/>
+        </w:rPr>
+        <w:t xml:space="preserve"> -&gt; </w:t>
+      </w:r>
+      <w:proofErr w:type="spellStart"/>
+      <w:r>
+        <w:rPr>
+          <w:sz w:val="32"/>
+          <w:szCs w:val="32"/>
+        </w:rPr>
+        <w:t>đặt</w:t>
+      </w:r>
+      <w:proofErr w:type="spellEnd"/>
+      <w:r>
+        <w:rPr>
+          <w:sz w:val="32"/>
+          <w:szCs w:val="32"/>
+        </w:rPr>
+        <w:t xml:space="preserve"> status=FAILED</w:t>
+      </w:r>
+    </w:p>
+    <w:p>
+      <w:pPr>
+        <w:pStyle w:val="ListParagraph"/>
+        <w:numPr>
+          <w:ilvl w:val="0"/>
+          <w:numId w:val="4"/>
+        </w:numPr>
+        <w:rPr>
+          <w:sz w:val="32"/>
+          <w:szCs w:val="32"/>
+        </w:rPr>
+      </w:pPr>
+      <w:r>
+        <w:rPr>
+          <w:sz w:val="32"/>
+          <w:szCs w:val="32"/>
+        </w:rPr>
+        <w:t xml:space="preserve">Worker thread B </w:t>
+      </w:r>
+      <w:proofErr w:type="spellStart"/>
+      <w:r>
+        <w:rPr>
+          <w:sz w:val="32"/>
+          <w:szCs w:val="32"/>
+        </w:rPr>
+        <w:t>cập</w:t>
+      </w:r>
+      <w:proofErr w:type="spellEnd"/>
+      <w:r>
+        <w:rPr>
+          <w:sz w:val="32"/>
+          <w:szCs w:val="32"/>
+        </w:rPr>
+        <w:t xml:space="preserve"> </w:t>
+      </w:r>
+      <w:proofErr w:type="spellStart"/>
+      <w:r>
+        <w:rPr>
+          <w:sz w:val="32"/>
+          <w:szCs w:val="32"/>
+        </w:rPr>
+        <w:t>nhật</w:t>
+      </w:r>
+      <w:proofErr w:type="spellEnd"/>
+      <w:r>
+        <w:rPr>
+          <w:sz w:val="32"/>
+          <w:szCs w:val="32"/>
+        </w:rPr>
+        <w:t xml:space="preserve"> status task (IN_PROGRESS -&gt; COMPLETED) </w:t>
+      </w:r>
+      <w:proofErr w:type="spellStart"/>
+      <w:r>
+        <w:rPr>
+          <w:sz w:val="32"/>
+          <w:szCs w:val="32"/>
+        </w:rPr>
+        <w:t>và</w:t>
+      </w:r>
+      <w:proofErr w:type="spellEnd"/>
+      <w:r>
+        <w:rPr>
+          <w:sz w:val="32"/>
+          <w:szCs w:val="32"/>
+        </w:rPr>
+        <w:t xml:space="preserve"> </w:t>
+      </w:r>
+      <w:proofErr w:type="spellStart"/>
+      <w:r>
+        <w:rPr>
+          <w:sz w:val="32"/>
+          <w:szCs w:val="32"/>
+        </w:rPr>
+        <w:t>ghi</w:t>
+      </w:r>
+      <w:proofErr w:type="spellEnd"/>
+      <w:r>
+        <w:rPr>
+          <w:sz w:val="32"/>
+          <w:szCs w:val="32"/>
+        </w:rPr>
+        <w:t xml:space="preserve"> </w:t>
+      </w:r>
+      <w:proofErr w:type="spellStart"/>
+      <w:r>
+        <w:rPr>
+          <w:sz w:val="32"/>
+          <w:szCs w:val="32"/>
+        </w:rPr>
+        <w:t>kết</w:t>
+      </w:r>
+      <w:proofErr w:type="spellEnd"/>
+      <w:r>
+        <w:rPr>
+          <w:sz w:val="32"/>
+          <w:szCs w:val="32"/>
+        </w:rPr>
+        <w:t xml:space="preserve"> </w:t>
+      </w:r>
+      <w:proofErr w:type="spellStart"/>
+      <w:r>
+        <w:rPr>
+          <w:sz w:val="32"/>
+          <w:szCs w:val="32"/>
+        </w:rPr>
+        <w:t>quả</w:t>
+      </w:r>
+      <w:proofErr w:type="spellEnd"/>
+      <w:r>
+        <w:rPr>
+          <w:sz w:val="32"/>
+          <w:szCs w:val="32"/>
+        </w:rPr>
+        <w:t xml:space="preserve"> </w:t>
+      </w:r>
+      <w:proofErr w:type="spellStart"/>
+      <w:r>
+        <w:rPr>
+          <w:sz w:val="32"/>
+          <w:szCs w:val="32"/>
+        </w:rPr>
+        <w:t>vào</w:t>
+      </w:r>
+      <w:proofErr w:type="spellEnd"/>
+      <w:r>
+        <w:rPr>
+          <w:sz w:val="32"/>
+          <w:szCs w:val="32"/>
+        </w:rPr>
+        <w:t xml:space="preserve"> DB</w:t>
+      </w:r>
+    </w:p>
+    <w:p>
+      <w:pPr>
+        <w:pStyle w:val="ListParagraph"/>
+        <w:numPr>
+          <w:ilvl w:val="0"/>
+          <w:numId w:val="4"/>
+        </w:numPr>
+        <w:rPr>
+          <w:sz w:val="32"/>
+          <w:szCs w:val="32"/>
+        </w:rPr>
+      </w:pPr>
+      <w:r>
+        <w:rPr>
+          <w:sz w:val="32"/>
+          <w:szCs w:val="32"/>
+        </w:rPr>
+        <w:t xml:space="preserve">Notification: worker </w:t>
+      </w:r>
+      <w:proofErr w:type="spellStart"/>
+      <w:r>
+        <w:rPr>
+          <w:sz w:val="32"/>
+          <w:szCs w:val="32"/>
+        </w:rPr>
+        <w:t>gửi</w:t>
+      </w:r>
+      <w:proofErr w:type="spellEnd"/>
+      <w:r>
+        <w:rPr>
+          <w:sz w:val="32"/>
+          <w:szCs w:val="32"/>
+        </w:rPr>
+        <w:t xml:space="preserve"> event (message broker </w:t>
+      </w:r>
+      <w:proofErr w:type="spellStart"/>
+      <w:r>
+        <w:rPr>
+          <w:sz w:val="32"/>
+          <w:szCs w:val="32"/>
+        </w:rPr>
+        <w:t>hoặc</w:t>
+      </w:r>
+      <w:proofErr w:type="spellEnd"/>
+      <w:r>
+        <w:rPr>
+          <w:sz w:val="32"/>
+          <w:szCs w:val="32"/>
+        </w:rPr>
+        <w:t xml:space="preserve"> </w:t>
+      </w:r>
+      <w:proofErr w:type="spellStart"/>
+      <w:r>
+        <w:rPr>
+          <w:sz w:val="32"/>
+          <w:szCs w:val="32"/>
+        </w:rPr>
+        <w:t>websocket</w:t>
+      </w:r>
+      <w:proofErr w:type="spellEnd"/>
+      <w:r>
+        <w:rPr>
+          <w:sz w:val="32"/>
+          <w:szCs w:val="32"/>
+        </w:rPr>
+        <w:t xml:space="preserve">) </w:t>
+      </w:r>
+      <w:proofErr w:type="spellStart"/>
+      <w:r>
+        <w:rPr>
+          <w:sz w:val="32"/>
+          <w:szCs w:val="32"/>
+        </w:rPr>
+        <w:t>để</w:t>
+      </w:r>
+      <w:proofErr w:type="spellEnd"/>
+      <w:r>
+        <w:rPr>
+          <w:sz w:val="32"/>
+          <w:szCs w:val="32"/>
+        </w:rPr>
+        <w:t xml:space="preserve"> notify client</w:t>
+      </w:r>
+    </w:p>
+    <w:p>
+      <w:pPr>
+        <w:pStyle w:val="ListParagraph"/>
+        <w:numPr>
+          <w:ilvl w:val="0"/>
+          <w:numId w:val="4"/>
+        </w:numPr>
+        <w:rPr>
+          <w:sz w:val="32"/>
+          <w:szCs w:val="32"/>
+        </w:rPr>
+      </w:pPr>
+      <w:r>
+        <w:rPr>
+          <w:sz w:val="32"/>
+          <w:szCs w:val="32"/>
+        </w:rPr>
+        <w:t xml:space="preserve">Client: poll / </w:t>
+      </w:r>
+      <w:proofErr w:type="spellStart"/>
+      <w:r>
+        <w:rPr>
+          <w:sz w:val="32"/>
+          <w:szCs w:val="32"/>
+        </w:rPr>
+        <w:t>nhận</w:t>
+      </w:r>
+      <w:proofErr w:type="spellEnd"/>
+      <w:r>
+        <w:rPr>
+          <w:sz w:val="32"/>
+          <w:szCs w:val="32"/>
+        </w:rPr>
+        <w:t xml:space="preserve"> push </w:t>
+      </w:r>
+      <w:proofErr w:type="spellStart"/>
+      <w:r>
+        <w:rPr>
+          <w:sz w:val="32"/>
+          <w:szCs w:val="32"/>
+        </w:rPr>
+        <w:t>và</w:t>
+      </w:r>
+      <w:proofErr w:type="spellEnd"/>
+      <w:r>
+        <w:rPr>
+          <w:sz w:val="32"/>
+          <w:szCs w:val="32"/>
+        </w:rPr>
+        <w:t xml:space="preserve"> </w:t>
+      </w:r>
+      <w:proofErr w:type="spellStart"/>
+      <w:r>
+        <w:rPr>
+          <w:sz w:val="32"/>
+          <w:szCs w:val="32"/>
+        </w:rPr>
+        <w:t>hiển</w:t>
+      </w:r>
+      <w:proofErr w:type="spellEnd"/>
+      <w:r>
+        <w:rPr>
+          <w:sz w:val="32"/>
+          <w:szCs w:val="32"/>
+        </w:rPr>
+        <w:t xml:space="preserve"> </w:t>
+      </w:r>
+      <w:proofErr w:type="spellStart"/>
+      <w:r>
+        <w:rPr>
+          <w:sz w:val="32"/>
+          <w:szCs w:val="32"/>
+        </w:rPr>
+        <w:t>thị</w:t>
+      </w:r>
+      <w:proofErr w:type="spellEnd"/>
+      <w:r>
+        <w:rPr>
+          <w:sz w:val="32"/>
+          <w:szCs w:val="32"/>
+        </w:rPr>
+        <w:t xml:space="preserve"> </w:t>
+      </w:r>
+      <w:proofErr w:type="spellStart"/>
+      <w:r>
+        <w:rPr>
+          <w:sz w:val="32"/>
+          <w:szCs w:val="32"/>
+        </w:rPr>
+        <w:t>kết</w:t>
+      </w:r>
+      <w:proofErr w:type="spellEnd"/>
+      <w:r>
+        <w:rPr>
+          <w:sz w:val="32"/>
+          <w:szCs w:val="32"/>
+        </w:rPr>
+        <w:t xml:space="preserve"> </w:t>
+      </w:r>
+      <w:proofErr w:type="spellStart"/>
+      <w:r>
+        <w:rPr>
+          <w:sz w:val="32"/>
+          <w:szCs w:val="32"/>
+        </w:rPr>
+        <w:t>quả</w:t>
+      </w:r>
+      <w:proofErr w:type="spellEnd"/>
+    </w:p>
+    <w:p>
+      <w:pPr>
+        <w:ind w:left="720"/>
+        <w:rPr>
+          <w:sz w:val="32"/>
+          <w:szCs w:val="32"/>
+        </w:rPr>
+      </w:pPr>
     </w:p>
     <w:sectPr>
       <w:pgSz w:w="12240" w:h="15840"/>
@@ -3083,8 +7575,209 @@
 </file>
 
 <file path=word/numbering.xml><?xml version="1.0" encoding="utf-8"?>
-<w:numbering xmlns:wpc="http://schemas.microsoft.com/office/word/2010/wordprocessingCanvas" xmlns:cx="http://schemas.microsoft.com/office/drawing/2014/chartex" xmlns:cx1="http://schemas.microsoft.com/office/drawing/2015/9/8/chartex" xmlns:cx2="http://schemas.microsoft.com/office/drawing/2015/10/21/chartex" xmlns:cx3="http://schemas.microsoft.com/office/drawing/2016/5/9/chartex" xmlns:cx4="http://schemas.microsoft.com/office/drawing/2016/5/10/chartex" xmlns:cx5="http://schemas.microsoft.com/office/drawing/2016/5/11/chartex" xmlns:cx6="http://schemas.microsoft.com/office/drawing/2016/5/12/chartex" xmlns:cx7="http://schemas.microsoft.com/office/drawing/2016/5/13/chartex" xmlns:cx8="http://schemas.microsoft.com/office/drawing/2016/5/14/chartex" xmlns:mc="http://schemas.openxmlformats.org/markup-compatibility/2006" xmlns:aink="http://schemas.microsoft.com/office/drawing/2016/ink" xmlns:am3d="http://schemas.microsoft.com/office/drawing/2017/model3d" xmlns:o="urn:schemas-microsoft-com:office:office" xmlns:oel="http://schemas.microsoft.com/office/2019/extlst" xmlns:r="http://schemas.openxmlformats.org/officeDocument/2006/relationships" xmlns:m="http://schemas.openxmlformats.org/officeDocument/2006/math" xmlns:v="urn:schemas-microsoft-com:vml" xmlns:wp14="http://schemas.microsoft.com/office/word/2010/wordprocessingDrawing" xmlns:wp="http://schemas.openxmlformats.org/drawingml/2006/wordprocessingDrawing" xmlns:w10="urn:schemas-microsoft-com:office:word" xmlns:w="http://schemas.openxmlformats.org/wordprocessingml/2006/main" xmlns:w14="http://schemas.microsoft.com/office/word/2010/wordml" xmlns:w15="http://schemas.microsoft.com/office/word/2012/wordml" xmlns:w16cex="http://schemas.microsoft.com/office/word/2018/wordml/cex" xmlns:w16cid="http://schemas.microsoft.com/office/word/2016/wordml/cid" xmlns:w16="http://schemas.microsoft.com/office/word/2018/wordml" xmlns:w16du="http://schemas.microsoft.com/office/word/2023/wordml/word16du" xmlns:w16sdtdh="http://schemas.microsoft.com/office/word/2020/wordml/sdtdatahash" xmlns:w16sdtfl="http://schemas.microsoft.com/office/word/2024/wordml/sdtformatlock" xmlns:w16se="http://schemas.microsoft.com/office/word/2015/wordml/symex" xmlns:wpg="http://schemas.microsoft.com/office/word/2010/wordprocessingGroup" xmlns:wpi="http://schemas.microsoft.com/office/word/2010/wordprocessingInk" xmlns:wne="http://schemas.microsoft.com/office/word/2006/wordml" xmlns:wps="http://schemas.microsoft.com/office/word/2010/wordprocessingShape" mc:Ignorable="w14 w15 w16se w16cid w16 w16cex w16sdtdh w16sdtfl w16du wp14">
+<w:numbering xmlns:wpc="http://schemas.microsoft.com/office/word/2010/wordprocessingCanvas" xmlns:cx="http://schemas.microsoft.com/office/drawing/2014/chartex" xmlns:cx1="http://schemas.microsoft.com/office/drawing/2015/9/8/chartex" xmlns:cx2="http://schemas.microsoft.com/office/drawing/2015/10/21/chartex" xmlns:cx3="http://schemas.microsoft.com/office/drawing/2016/5/9/chartex" xmlns:cx4="http://schemas.microsoft.com/office/drawing/2016/5/10/chartex" xmlns:cx5="http://schemas.microsoft.com/office/drawing/2016/5/11/chartex" xmlns:cx6="http://schemas.microsoft.com/office/drawing/2016/5/12/chartex" xmlns:cx7="http://schemas.microsoft.com/office/drawing/2016/5/13/chartex" xmlns:cx8="http://schemas.microsoft.com/office/drawing/2016/5/14/chartex" xmlns:mc="http://schemas.openxmlformats.org/markup-compatibility/2006" xmlns:aink="http://schemas.microsoft.com/office/drawing/2016/ink" xmlns:am3d="http://schemas.microsoft.com/office/drawing/2017/model3d" xmlns:o="urn:schemas-microsoft-com:office:office" xmlns:r="http://schemas.openxmlformats.org/officeDocument/2006/relationships" xmlns:m="http://schemas.openxmlformats.org/officeDocument/2006/math" xmlns:v="urn:schemas-microsoft-com:vml" xmlns:wp14="http://schemas.microsoft.com/office/word/2010/wordprocessingDrawing" xmlns:wp="http://schemas.openxmlformats.org/drawingml/2006/wordprocessingDrawing" xmlns:w10="urn:schemas-microsoft-com:office:word" xmlns:w="http://schemas.openxmlformats.org/wordprocessingml/2006/main" xmlns:w14="http://schemas.microsoft.com/office/word/2010/wordml" xmlns:w15="http://schemas.microsoft.com/office/word/2012/wordml" xmlns:w16cex="http://schemas.microsoft.com/office/word/2018/wordml/cex" xmlns:w16cid="http://schemas.microsoft.com/office/word/2016/wordml/cid" xmlns:w16="http://schemas.microsoft.com/office/word/2018/wordml" xmlns:w16se="http://schemas.microsoft.com/office/word/2015/wordml/symex" xmlns:wpg="http://schemas.microsoft.com/office/word/2010/wordprocessingGroup" xmlns:wpi="http://schemas.microsoft.com/office/word/2010/wordprocessingInk" xmlns:wne="http://schemas.microsoft.com/office/word/2006/wordml" xmlns:wps="http://schemas.microsoft.com/office/word/2010/wordprocessingShape" mc:Ignorable="w14 w15 w16se w16cid w16 w16cex wp14">
   <w:abstractNum w:abstractNumId="0" w15:restartNumberingAfterBreak="0">
+    <w:nsid w:val="4AA56B18"/>
+    <w:multiLevelType w:val="hybridMultilevel"/>
+    <w:tmpl w:val="D404512E"/>
+    <w:lvl w:ilvl="0" w:tplc="CA7CA8F8">
+      <w:numFmt w:val="bullet"/>
+      <w:lvlText w:val=""/>
+      <w:lvlJc w:val="left"/>
+      <w:pPr>
+        <w:ind w:left="720" w:hanging="360"/>
+      </w:pPr>
+      <w:rPr>
+        <w:rFonts w:ascii="Symbol" w:eastAsiaTheme="minorHAnsi" w:hAnsi="Symbol" w:cstheme="minorBidi" w:hint="default"/>
+      </w:rPr>
+    </w:lvl>
+    <w:lvl w:ilvl="1" w:tplc="04090003">
+      <w:start w:val="1"/>
+      <w:numFmt w:val="bullet"/>
+      <w:lvlText w:val="o"/>
+      <w:lvlJc w:val="left"/>
+      <w:pPr>
+        <w:ind w:left="1440" w:hanging="360"/>
+      </w:pPr>
+      <w:rPr>
+        <w:rFonts w:ascii="Courier New" w:hAnsi="Courier New" w:cs="Courier New" w:hint="default"/>
+      </w:rPr>
+    </w:lvl>
+    <w:lvl w:ilvl="2" w:tplc="04090005" w:tentative="1">
+      <w:start w:val="1"/>
+      <w:numFmt w:val="bullet"/>
+      <w:lvlText w:val=""/>
+      <w:lvlJc w:val="left"/>
+      <w:pPr>
+        <w:ind w:left="2160" w:hanging="360"/>
+      </w:pPr>
+      <w:rPr>
+        <w:rFonts w:ascii="Wingdings" w:hAnsi="Wingdings" w:hint="default"/>
+      </w:rPr>
+    </w:lvl>
+    <w:lvl w:ilvl="3" w:tplc="04090001" w:tentative="1">
+      <w:start w:val="1"/>
+      <w:numFmt w:val="bullet"/>
+      <w:lvlText w:val=""/>
+      <w:lvlJc w:val="left"/>
+      <w:pPr>
+        <w:ind w:left="2880" w:hanging="360"/>
+      </w:pPr>
+      <w:rPr>
+        <w:rFonts w:ascii="Symbol" w:hAnsi="Symbol" w:hint="default"/>
+      </w:rPr>
+    </w:lvl>
+    <w:lvl w:ilvl="4" w:tplc="04090003" w:tentative="1">
+      <w:start w:val="1"/>
+      <w:numFmt w:val="bullet"/>
+      <w:lvlText w:val="o"/>
+      <w:lvlJc w:val="left"/>
+      <w:pPr>
+        <w:ind w:left="3600" w:hanging="360"/>
+      </w:pPr>
+      <w:rPr>
+        <w:rFonts w:ascii="Courier New" w:hAnsi="Courier New" w:cs="Courier New" w:hint="default"/>
+      </w:rPr>
+    </w:lvl>
+    <w:lvl w:ilvl="5" w:tplc="04090005" w:tentative="1">
+      <w:start w:val="1"/>
+      <w:numFmt w:val="bullet"/>
+      <w:lvlText w:val=""/>
+      <w:lvlJc w:val="left"/>
+      <w:pPr>
+        <w:ind w:left="4320" w:hanging="360"/>
+      </w:pPr>
+      <w:rPr>
+        <w:rFonts w:ascii="Wingdings" w:hAnsi="Wingdings" w:hint="default"/>
+      </w:rPr>
+    </w:lvl>
+    <w:lvl w:ilvl="6" w:tplc="04090001" w:tentative="1">
+      <w:start w:val="1"/>
+      <w:numFmt w:val="bullet"/>
+      <w:lvlText w:val=""/>
+      <w:lvlJc w:val="left"/>
+      <w:pPr>
+        <w:ind w:left="5040" w:hanging="360"/>
+      </w:pPr>
+      <w:rPr>
+        <w:rFonts w:ascii="Symbol" w:hAnsi="Symbol" w:hint="default"/>
+      </w:rPr>
+    </w:lvl>
+    <w:lvl w:ilvl="7" w:tplc="04090003" w:tentative="1">
+      <w:start w:val="1"/>
+      <w:numFmt w:val="bullet"/>
+      <w:lvlText w:val="o"/>
+      <w:lvlJc w:val="left"/>
+      <w:pPr>
+        <w:ind w:left="5760" w:hanging="360"/>
+      </w:pPr>
+      <w:rPr>
+        <w:rFonts w:ascii="Courier New" w:hAnsi="Courier New" w:cs="Courier New" w:hint="default"/>
+      </w:rPr>
+    </w:lvl>
+    <w:lvl w:ilvl="8" w:tplc="04090005" w:tentative="1">
+      <w:start w:val="1"/>
+      <w:numFmt w:val="bullet"/>
+      <w:lvlText w:val=""/>
+      <w:lvlJc w:val="left"/>
+      <w:pPr>
+        <w:ind w:left="6480" w:hanging="360"/>
+      </w:pPr>
+      <w:rPr>
+        <w:rFonts w:ascii="Wingdings" w:hAnsi="Wingdings" w:hint="default"/>
+      </w:rPr>
+    </w:lvl>
+  </w:abstractNum>
+  <w:abstractNum w:abstractNumId="1" w15:restartNumberingAfterBreak="0">
+    <w:nsid w:val="70A36A1C"/>
+    <w:multiLevelType w:val="hybridMultilevel"/>
+    <w:tmpl w:val="93909B56"/>
+    <w:lvl w:ilvl="0" w:tplc="04090017">
+      <w:start w:val="1"/>
+      <w:numFmt w:val="lowerLetter"/>
+      <w:lvlText w:val="%1)"/>
+      <w:lvlJc w:val="left"/>
+      <w:pPr>
+        <w:ind w:left="720" w:hanging="360"/>
+      </w:pPr>
+      <w:rPr>
+        <w:rFonts w:hint="default"/>
+      </w:rPr>
+    </w:lvl>
+    <w:lvl w:ilvl="1" w:tplc="04090019" w:tentative="1">
+      <w:start w:val="1"/>
+      <w:numFmt w:val="lowerLetter"/>
+      <w:lvlText w:val="%2."/>
+      <w:lvlJc w:val="left"/>
+      <w:pPr>
+        <w:ind w:left="1440" w:hanging="360"/>
+      </w:pPr>
+    </w:lvl>
+    <w:lvl w:ilvl="2" w:tplc="0409001B" w:tentative="1">
+      <w:start w:val="1"/>
+      <w:numFmt w:val="lowerRoman"/>
+      <w:lvlText w:val="%3."/>
+      <w:lvlJc w:val="right"/>
+      <w:pPr>
+        <w:ind w:left="2160" w:hanging="180"/>
+      </w:pPr>
+    </w:lvl>
+    <w:lvl w:ilvl="3" w:tplc="0409000F" w:tentative="1">
+      <w:start w:val="1"/>
+      <w:numFmt w:val="decimal"/>
+      <w:lvlText w:val="%4."/>
+      <w:lvlJc w:val="left"/>
+      <w:pPr>
+        <w:ind w:left="2880" w:hanging="360"/>
+      </w:pPr>
+    </w:lvl>
+    <w:lvl w:ilvl="4" w:tplc="04090019" w:tentative="1">
+      <w:start w:val="1"/>
+      <w:numFmt w:val="lowerLetter"/>
+      <w:lvlText w:val="%5."/>
+      <w:lvlJc w:val="left"/>
+      <w:pPr>
+        <w:ind w:left="3600" w:hanging="360"/>
+      </w:pPr>
+    </w:lvl>
+    <w:lvl w:ilvl="5" w:tplc="0409001B" w:tentative="1">
+      <w:start w:val="1"/>
+      <w:numFmt w:val="lowerRoman"/>
+      <w:lvlText w:val="%6."/>
+      <w:lvlJc w:val="right"/>
+      <w:pPr>
+        <w:ind w:left="4320" w:hanging="180"/>
+      </w:pPr>
+    </w:lvl>
+    <w:lvl w:ilvl="6" w:tplc="0409000F" w:tentative="1">
+      <w:start w:val="1"/>
+      <w:numFmt w:val="decimal"/>
+      <w:lvlText w:val="%7."/>
+      <w:lvlJc w:val="left"/>
+      <w:pPr>
+        <w:ind w:left="5040" w:hanging="360"/>
+      </w:pPr>
+    </w:lvl>
+    <w:lvl w:ilvl="7" w:tplc="04090019" w:tentative="1">
+      <w:start w:val="1"/>
+      <w:numFmt w:val="lowerLetter"/>
+      <w:lvlText w:val="%8."/>
+      <w:lvlJc w:val="left"/>
+      <w:pPr>
+        <w:ind w:left="5760" w:hanging="360"/>
+      </w:pPr>
+    </w:lvl>
+    <w:lvl w:ilvl="8" w:tplc="0409001B" w:tentative="1">
+      <w:start w:val="1"/>
+      <w:numFmt w:val="lowerRoman"/>
+      <w:lvlText w:val="%9."/>
+      <w:lvlJc w:val="right"/>
+      <w:pPr>
+        <w:ind w:left="6480" w:hanging="180"/>
+      </w:pPr>
+    </w:lvl>
+  </w:abstractNum>
+  <w:abstractNum w:abstractNumId="2" w15:restartNumberingAfterBreak="0">
     <w:nsid w:val="7466397E"/>
     <w:multiLevelType w:val="hybridMultilevel"/>
     <w:tmpl w:val="DBD663E0"/>
@@ -3196,14 +7889,112 @@
       </w:rPr>
     </w:lvl>
   </w:abstractNum>
-  <w:num w:numId="1" w16cid:durableId="1352687538">
+  <w:abstractNum w:abstractNumId="3" w15:restartNumberingAfterBreak="0">
+    <w:nsid w:val="7F733494"/>
+    <w:multiLevelType w:val="hybridMultilevel"/>
+    <w:tmpl w:val="D7EC06D6"/>
+    <w:lvl w:ilvl="0" w:tplc="48A67780">
+      <w:start w:val="1"/>
+      <w:numFmt w:val="decimal"/>
+      <w:lvlText w:val="%1."/>
+      <w:lvlJc w:val="left"/>
+      <w:pPr>
+        <w:ind w:left="1080" w:hanging="360"/>
+      </w:pPr>
+      <w:rPr>
+        <w:rFonts w:hint="default"/>
+      </w:rPr>
+    </w:lvl>
+    <w:lvl w:ilvl="1" w:tplc="04090019">
+      <w:start w:val="1"/>
+      <w:numFmt w:val="lowerLetter"/>
+      <w:lvlText w:val="%2."/>
+      <w:lvlJc w:val="left"/>
+      <w:pPr>
+        <w:ind w:left="1800" w:hanging="360"/>
+      </w:pPr>
+    </w:lvl>
+    <w:lvl w:ilvl="2" w:tplc="0409001B" w:tentative="1">
+      <w:start w:val="1"/>
+      <w:numFmt w:val="lowerRoman"/>
+      <w:lvlText w:val="%3."/>
+      <w:lvlJc w:val="right"/>
+      <w:pPr>
+        <w:ind w:left="2520" w:hanging="180"/>
+      </w:pPr>
+    </w:lvl>
+    <w:lvl w:ilvl="3" w:tplc="0409000F" w:tentative="1">
+      <w:start w:val="1"/>
+      <w:numFmt w:val="decimal"/>
+      <w:lvlText w:val="%4."/>
+      <w:lvlJc w:val="left"/>
+      <w:pPr>
+        <w:ind w:left="3240" w:hanging="360"/>
+      </w:pPr>
+    </w:lvl>
+    <w:lvl w:ilvl="4" w:tplc="04090019" w:tentative="1">
+      <w:start w:val="1"/>
+      <w:numFmt w:val="lowerLetter"/>
+      <w:lvlText w:val="%5."/>
+      <w:lvlJc w:val="left"/>
+      <w:pPr>
+        <w:ind w:left="3960" w:hanging="360"/>
+      </w:pPr>
+    </w:lvl>
+    <w:lvl w:ilvl="5" w:tplc="0409001B" w:tentative="1">
+      <w:start w:val="1"/>
+      <w:numFmt w:val="lowerRoman"/>
+      <w:lvlText w:val="%6."/>
+      <w:lvlJc w:val="right"/>
+      <w:pPr>
+        <w:ind w:left="4680" w:hanging="180"/>
+      </w:pPr>
+    </w:lvl>
+    <w:lvl w:ilvl="6" w:tplc="0409000F" w:tentative="1">
+      <w:start w:val="1"/>
+      <w:numFmt w:val="decimal"/>
+      <w:lvlText w:val="%7."/>
+      <w:lvlJc w:val="left"/>
+      <w:pPr>
+        <w:ind w:left="5400" w:hanging="360"/>
+      </w:pPr>
+    </w:lvl>
+    <w:lvl w:ilvl="7" w:tplc="04090019" w:tentative="1">
+      <w:start w:val="1"/>
+      <w:numFmt w:val="lowerLetter"/>
+      <w:lvlText w:val="%8."/>
+      <w:lvlJc w:val="left"/>
+      <w:pPr>
+        <w:ind w:left="6120" w:hanging="360"/>
+      </w:pPr>
+    </w:lvl>
+    <w:lvl w:ilvl="8" w:tplc="0409001B" w:tentative="1">
+      <w:start w:val="1"/>
+      <w:numFmt w:val="lowerRoman"/>
+      <w:lvlText w:val="%9."/>
+      <w:lvlJc w:val="right"/>
+      <w:pPr>
+        <w:ind w:left="6840" w:hanging="180"/>
+      </w:pPr>
+    </w:lvl>
+  </w:abstractNum>
+  <w:num w:numId="1">
+    <w:abstractNumId w:val="2"/>
+  </w:num>
+  <w:num w:numId="2">
     <w:abstractNumId w:val="0"/>
+  </w:num>
+  <w:num w:numId="3">
+    <w:abstractNumId w:val="1"/>
+  </w:num>
+  <w:num w:numId="4">
+    <w:abstractNumId w:val="3"/>
   </w:num>
 </w:numbering>
 </file>
 
 <file path=word/styles.xml><?xml version="1.0" encoding="utf-8"?>
-<w:styles xmlns:mc="http://schemas.openxmlformats.org/markup-compatibility/2006" xmlns:r="http://schemas.openxmlformats.org/officeDocument/2006/relationships" xmlns:w="http://schemas.openxmlformats.org/wordprocessingml/2006/main" xmlns:w14="http://schemas.microsoft.com/office/word/2010/wordml" xmlns:w15="http://schemas.microsoft.com/office/word/2012/wordml" xmlns:w16cex="http://schemas.microsoft.com/office/word/2018/wordml/cex" xmlns:w16cid="http://schemas.microsoft.com/office/word/2016/wordml/cid" xmlns:w16="http://schemas.microsoft.com/office/word/2018/wordml" xmlns:w16du="http://schemas.microsoft.com/office/word/2023/wordml/word16du" xmlns:w16sdtdh="http://schemas.microsoft.com/office/word/2020/wordml/sdtdatahash" xmlns:w16sdtfl="http://schemas.microsoft.com/office/word/2024/wordml/sdtformatlock" xmlns:w16se="http://schemas.microsoft.com/office/word/2015/wordml/symex" mc:Ignorable="w14 w15 w16se w16cid w16 w16cex w16sdtdh w16sdtfl w16du">
+<w:styles xmlns:mc="http://schemas.openxmlformats.org/markup-compatibility/2006" xmlns:r="http://schemas.openxmlformats.org/officeDocument/2006/relationships" xmlns:w="http://schemas.openxmlformats.org/wordprocessingml/2006/main" xmlns:w14="http://schemas.microsoft.com/office/word/2010/wordml" xmlns:w15="http://schemas.microsoft.com/office/word/2012/wordml" xmlns:w16cex="http://schemas.microsoft.com/office/word/2018/wordml/cex" xmlns:w16cid="http://schemas.microsoft.com/office/word/2016/wordml/cid" xmlns:w16="http://schemas.microsoft.com/office/word/2018/wordml" xmlns:w16se="http://schemas.microsoft.com/office/word/2015/wordml/symex" mc:Ignorable="w14 w15 w16se w16cid w16 w16cex">
   <w:docDefaults>
     <w:rPrDefault>
       <w:rPr>
